--- a/Notes.docx
+++ b/Notes.docx
@@ -29,23 +29,13 @@
           <w:szCs w:val="24"/>
         </w:rPr>
       </w:pPr>
-      <w:proofErr w:type="spellStart"/>
-      <w:r>
-        <w:rPr>
-          <w:rFonts w:ascii="Times New Roman" w:hAnsi="Times New Roman" w:cs="Times New Roman"/>
-          <w:sz w:val="24"/>
-          <w:szCs w:val="24"/>
-        </w:rPr>
-        <w:t>Lotsa</w:t>
-      </w:r>
-      <w:proofErr w:type="spellEnd"/>
-      <w:r>
-        <w:rPr>
-          <w:rFonts w:ascii="Times New Roman" w:hAnsi="Times New Roman" w:cs="Times New Roman"/>
-          <w:sz w:val="24"/>
-          <w:szCs w:val="24"/>
-        </w:rPr>
-        <w:t xml:space="preserve"> Registers</w:t>
+      <w:r>
+        <w:rPr>
+          <w:rFonts w:ascii="Times New Roman" w:hAnsi="Times New Roman" w:cs="Times New Roman"/>
+          <w:sz w:val="24"/>
+          <w:szCs w:val="24"/>
+        </w:rPr>
+        <w:t>Lotsa Registers</w:t>
       </w:r>
     </w:p>
     <w:p>
@@ -177,25 +167,7 @@
           <w:sz w:val="24"/>
           <w:szCs w:val="24"/>
         </w:rPr>
-        <w:t xml:space="preserve">Move $t1, $t0   </w:t>
-      </w:r>
-      <w:proofErr w:type="gramStart"/>
-      <w:r>
-        <w:rPr>
-          <w:rFonts w:ascii="Times New Roman" w:hAnsi="Times New Roman" w:cs="Times New Roman"/>
-          <w:sz w:val="24"/>
-          <w:szCs w:val="24"/>
-        </w:rPr>
-        <w:t>( t1</w:t>
-      </w:r>
-      <w:proofErr w:type="gramEnd"/>
-      <w:r>
-        <w:rPr>
-          <w:rFonts w:ascii="Times New Roman" w:hAnsi="Times New Roman" w:cs="Times New Roman"/>
-          <w:sz w:val="24"/>
-          <w:szCs w:val="24"/>
-        </w:rPr>
-        <w:t xml:space="preserve"> = t0 )</w:t>
+        <w:t>Move $t1, $t0   ( t1 = t0 )</w:t>
       </w:r>
     </w:p>
     <w:p>
@@ -223,23 +195,13 @@
           <w:szCs w:val="24"/>
         </w:rPr>
       </w:pPr>
-      <w:proofErr w:type="gramStart"/>
-      <w:r>
-        <w:rPr>
-          <w:rFonts w:ascii="Times New Roman" w:hAnsi="Times New Roman" w:cs="Times New Roman"/>
-          <w:sz w:val="24"/>
-          <w:szCs w:val="24"/>
-        </w:rPr>
-        <w:t>la</w:t>
-      </w:r>
-      <w:proofErr w:type="gramEnd"/>
-      <w:r>
-        <w:rPr>
-          <w:rFonts w:ascii="Times New Roman" w:hAnsi="Times New Roman" w:cs="Times New Roman"/>
-          <w:sz w:val="24"/>
-          <w:szCs w:val="24"/>
-        </w:rPr>
-        <w:t xml:space="preserve"> $t4, joe</w:t>
+      <w:r>
+        <w:rPr>
+          <w:rFonts w:ascii="Times New Roman" w:hAnsi="Times New Roman" w:cs="Times New Roman"/>
+          <w:sz w:val="24"/>
+          <w:szCs w:val="24"/>
+        </w:rPr>
+        <w:t>la $t4, joe</w:t>
       </w:r>
       <w:r>
         <w:rPr>
@@ -258,43 +220,13 @@
           <w:szCs w:val="24"/>
         </w:rPr>
       </w:pPr>
-      <w:proofErr w:type="spellStart"/>
-      <w:proofErr w:type="gramStart"/>
-      <w:r>
-        <w:rPr>
-          <w:rFonts w:ascii="Times New Roman" w:hAnsi="Times New Roman" w:cs="Times New Roman"/>
-          <w:sz w:val="24"/>
-          <w:szCs w:val="24"/>
-        </w:rPr>
-        <w:t>lw</w:t>
-      </w:r>
-      <w:proofErr w:type="spellEnd"/>
-      <w:proofErr w:type="gramEnd"/>
-      <w:r>
-        <w:rPr>
-          <w:rFonts w:ascii="Times New Roman" w:hAnsi="Times New Roman" w:cs="Times New Roman"/>
-          <w:sz w:val="24"/>
-          <w:szCs w:val="24"/>
-        </w:rPr>
-        <w:t xml:space="preserve"> $t0, 0($t4) or </w:t>
-      </w:r>
-      <w:proofErr w:type="spellStart"/>
-      <w:r>
-        <w:rPr>
-          <w:rFonts w:ascii="Times New Roman" w:hAnsi="Times New Roman" w:cs="Times New Roman"/>
-          <w:sz w:val="24"/>
-          <w:szCs w:val="24"/>
-        </w:rPr>
-        <w:t>lw</w:t>
-      </w:r>
-      <w:proofErr w:type="spellEnd"/>
-      <w:r>
-        <w:rPr>
-          <w:rFonts w:ascii="Times New Roman" w:hAnsi="Times New Roman" w:cs="Times New Roman"/>
-          <w:sz w:val="24"/>
-          <w:szCs w:val="24"/>
-        </w:rPr>
-        <w:t xml:space="preserve"> $t0, </w:t>
+      <w:r>
+        <w:rPr>
+          <w:rFonts w:ascii="Times New Roman" w:hAnsi="Times New Roman" w:cs="Times New Roman"/>
+          <w:sz w:val="24"/>
+          <w:szCs w:val="24"/>
+        </w:rPr>
+        <w:t xml:space="preserve">lw $t0, 0($t4) or lw $t0, </w:t>
       </w:r>
       <w:commentRangeStart w:id="0"/>
       <w:r>
@@ -427,33 +359,15 @@
           <w:sz w:val="24"/>
           <w:szCs w:val="24"/>
         </w:rPr>
-        <w:t xml:space="preserve">Carry flags – not in </w:t>
-      </w:r>
-      <w:proofErr w:type="gramStart"/>
-      <w:r>
-        <w:rPr>
-          <w:rFonts w:ascii="Times New Roman" w:hAnsi="Times New Roman" w:cs="Times New Roman"/>
-          <w:sz w:val="24"/>
-          <w:szCs w:val="24"/>
-        </w:rPr>
-        <w:t>MIPS</w:t>
-      </w:r>
-      <w:r>
-        <w:rPr>
-          <w:rFonts w:ascii="Times New Roman" w:hAnsi="Times New Roman" w:cs="Times New Roman"/>
-          <w:sz w:val="24"/>
-          <w:szCs w:val="24"/>
-        </w:rPr>
-        <w:t xml:space="preserve">  (</w:t>
-      </w:r>
-      <w:proofErr w:type="gramEnd"/>
-      <w:r>
-        <w:rPr>
-          <w:rFonts w:ascii="Times New Roman" w:hAnsi="Times New Roman" w:cs="Times New Roman"/>
-          <w:sz w:val="24"/>
-          <w:szCs w:val="24"/>
-        </w:rPr>
-        <w:t>only to signed number)</w:t>
+        <w:t>Carry flags – not in MIPS</w:t>
+      </w:r>
+      <w:r>
+        <w:rPr>
+          <w:rFonts w:ascii="Times New Roman" w:hAnsi="Times New Roman" w:cs="Times New Roman"/>
+          <w:sz w:val="24"/>
+          <w:szCs w:val="24"/>
+        </w:rPr>
+        <w:t xml:space="preserve">  (only to signed number)</w:t>
       </w:r>
       <w:r>
         <w:rPr>
@@ -514,7 +428,6 @@
           <w:szCs w:val="24"/>
         </w:rPr>
       </w:pPr>
-      <w:proofErr w:type="spellStart"/>
       <w:r>
         <w:rPr>
           <w:rFonts w:ascii="Times New Roman" w:hAnsi="Times New Roman" w:cs="Times New Roman"/>
@@ -531,7 +444,6 @@
         </w:rPr>
         <w:t>r</w:t>
       </w:r>
-      <w:proofErr w:type="spellEnd"/>
       <w:r>
         <w:rPr>
           <w:rFonts w:ascii="Times New Roman" w:hAnsi="Times New Roman" w:cs="Times New Roman"/>
@@ -599,23 +511,13 @@
           <w:szCs w:val="24"/>
         </w:rPr>
       </w:pPr>
-      <w:proofErr w:type="spellStart"/>
-      <w:r>
-        <w:rPr>
-          <w:rFonts w:ascii="Times New Roman" w:hAnsi="Times New Roman" w:cs="Times New Roman"/>
-          <w:sz w:val="24"/>
-          <w:szCs w:val="24"/>
-        </w:rPr>
-        <w:t>Blt</w:t>
-      </w:r>
-      <w:proofErr w:type="spellEnd"/>
-      <w:r>
-        <w:rPr>
-          <w:rFonts w:ascii="Times New Roman" w:hAnsi="Times New Roman" w:cs="Times New Roman"/>
-          <w:sz w:val="24"/>
-          <w:szCs w:val="24"/>
-        </w:rPr>
-        <w:t xml:space="preserve"> – pseudo instruction</w:t>
+      <w:r>
+        <w:rPr>
+          <w:rFonts w:ascii="Times New Roman" w:hAnsi="Times New Roman" w:cs="Times New Roman"/>
+          <w:sz w:val="24"/>
+          <w:szCs w:val="24"/>
+        </w:rPr>
+        <w:t>Blt – pseudo instruction</w:t>
       </w:r>
     </w:p>
     <w:p>
@@ -645,41 +547,13 @@
           <w:szCs w:val="24"/>
         </w:rPr>
       </w:pPr>
-      <w:proofErr w:type="spellStart"/>
-      <w:r>
-        <w:rPr>
-          <w:rFonts w:ascii="Times New Roman" w:hAnsi="Times New Roman" w:cs="Times New Roman"/>
-          <w:sz w:val="24"/>
-          <w:szCs w:val="24"/>
-        </w:rPr>
-        <w:t>Slt</w:t>
-      </w:r>
-      <w:proofErr w:type="spellEnd"/>
-      <w:r>
-        <w:rPr>
-          <w:rFonts w:ascii="Times New Roman" w:hAnsi="Times New Roman" w:cs="Times New Roman"/>
-          <w:sz w:val="24"/>
-          <w:szCs w:val="24"/>
-        </w:rPr>
-        <w:t xml:space="preserve"> $t0, $t1, $t2   (if t1 &lt; </w:t>
-      </w:r>
-      <w:proofErr w:type="gramStart"/>
-      <w:r>
-        <w:rPr>
-          <w:rFonts w:ascii="Times New Roman" w:hAnsi="Times New Roman" w:cs="Times New Roman"/>
-          <w:sz w:val="24"/>
-          <w:szCs w:val="24"/>
-        </w:rPr>
-        <w:t>t2 :</w:t>
-      </w:r>
-      <w:proofErr w:type="gramEnd"/>
-      <w:r>
-        <w:rPr>
-          <w:rFonts w:ascii="Times New Roman" w:hAnsi="Times New Roman" w:cs="Times New Roman"/>
-          <w:sz w:val="24"/>
-          <w:szCs w:val="24"/>
-        </w:rPr>
-        <w:t xml:space="preserve"> t0 = 1</w:t>
+      <w:r>
+        <w:rPr>
+          <w:rFonts w:ascii="Times New Roman" w:hAnsi="Times New Roman" w:cs="Times New Roman"/>
+          <w:sz w:val="24"/>
+          <w:szCs w:val="24"/>
+        </w:rPr>
+        <w:t>Slt $t0, $t1, $t2   (if t1 &lt; t2 : t0 = 1</w:t>
       </w:r>
       <w:r>
         <w:rPr>
@@ -706,23 +580,13 @@
           <w:szCs w:val="24"/>
         </w:rPr>
       </w:pPr>
-      <w:proofErr w:type="spellStart"/>
-      <w:r>
-        <w:rPr>
-          <w:rFonts w:ascii="Times New Roman" w:hAnsi="Times New Roman" w:cs="Times New Roman"/>
-          <w:sz w:val="24"/>
-          <w:szCs w:val="24"/>
-        </w:rPr>
-        <w:t>Slti</w:t>
-      </w:r>
-      <w:proofErr w:type="spellEnd"/>
-      <w:r>
-        <w:rPr>
-          <w:rFonts w:ascii="Times New Roman" w:hAnsi="Times New Roman" w:cs="Times New Roman"/>
-          <w:sz w:val="24"/>
-          <w:szCs w:val="24"/>
-        </w:rPr>
-        <w:t xml:space="preserve"> $t0, $t1, 0x50</w:t>
+      <w:r>
+        <w:rPr>
+          <w:rFonts w:ascii="Times New Roman" w:hAnsi="Times New Roman" w:cs="Times New Roman"/>
+          <w:sz w:val="24"/>
+          <w:szCs w:val="24"/>
+        </w:rPr>
+        <w:t>Slti $t0, $t1, 0x50</w:t>
       </w:r>
       <w:r>
         <w:rPr>
@@ -786,54 +650,23 @@
           <w:szCs w:val="24"/>
         </w:rPr>
       </w:pPr>
-      <w:proofErr w:type="spellStart"/>
-      <w:proofErr w:type="gramStart"/>
-      <w:r>
-        <w:rPr>
-          <w:rFonts w:ascii="Times New Roman" w:hAnsi="Times New Roman" w:cs="Times New Roman"/>
-          <w:sz w:val="24"/>
-          <w:szCs w:val="24"/>
-        </w:rPr>
-        <w:t>Lw</w:t>
-      </w:r>
-      <w:proofErr w:type="spellEnd"/>
-      <w:proofErr w:type="gramEnd"/>
-      <w:r>
-        <w:rPr>
-          <w:rFonts w:ascii="Times New Roman" w:hAnsi="Times New Roman" w:cs="Times New Roman"/>
-          <w:sz w:val="24"/>
-          <w:szCs w:val="24"/>
-        </w:rPr>
-        <w:t xml:space="preserve"> $t0, 0($t4)   (the address in t4 and add to </w:t>
-      </w:r>
-      <w:proofErr w:type="spellStart"/>
-      <w:r>
-        <w:rPr>
-          <w:rFonts w:ascii="Times New Roman" w:hAnsi="Times New Roman" w:cs="Times New Roman"/>
-          <w:sz w:val="24"/>
-          <w:szCs w:val="24"/>
-        </w:rPr>
-        <w:t>te</w:t>
-      </w:r>
-      <w:proofErr w:type="spellEnd"/>
-      <w:r>
-        <w:rPr>
-          <w:rFonts w:ascii="Times New Roman" w:hAnsi="Times New Roman" w:cs="Times New Roman"/>
-          <w:sz w:val="24"/>
-          <w:szCs w:val="24"/>
-        </w:rPr>
-        <w:t xml:space="preserve"> offset “0” and put the target value in t0)</w:t>
-      </w:r>
-    </w:p>
-    <w:p>
-      <w:pPr>
-        <w:rPr>
-          <w:rFonts w:ascii="Times New Roman" w:hAnsi="Times New Roman" w:cs="Times New Roman"/>
-          <w:sz w:val="24"/>
-          <w:szCs w:val="24"/>
-        </w:rPr>
-      </w:pPr>
-      <w:proofErr w:type="spellStart"/>
+      <w:r>
+        <w:rPr>
+          <w:rFonts w:ascii="Times New Roman" w:hAnsi="Times New Roman" w:cs="Times New Roman"/>
+          <w:sz w:val="24"/>
+          <w:szCs w:val="24"/>
+        </w:rPr>
+        <w:t>Lw $t0, 0($t4)   (the address in t4 and add to te offset “0” and put the target value in t0)</w:t>
+      </w:r>
+    </w:p>
+    <w:p>
+      <w:pPr>
+        <w:rPr>
+          <w:rFonts w:ascii="Times New Roman" w:hAnsi="Times New Roman" w:cs="Times New Roman"/>
+          <w:sz w:val="24"/>
+          <w:szCs w:val="24"/>
+        </w:rPr>
+      </w:pPr>
       <w:r>
         <w:rPr>
           <w:rFonts w:ascii="Times New Roman" w:hAnsi="Times New Roman" w:cs="Times New Roman"/>
@@ -842,27 +675,25 @@
         </w:rPr>
         <w:t>Sw</w:t>
       </w:r>
-      <w:proofErr w:type="spellEnd"/>
-    </w:p>
-    <w:p>
-      <w:pPr>
-        <w:rPr>
-          <w:rFonts w:ascii="Times New Roman" w:hAnsi="Times New Roman" w:cs="Times New Roman"/>
-          <w:sz w:val="24"/>
-          <w:szCs w:val="24"/>
-        </w:rPr>
-      </w:pPr>
-    </w:p>
-    <w:p>
-      <w:pPr>
-        <w:rPr>
-          <w:rFonts w:ascii="Times New Roman" w:hAnsi="Times New Roman" w:cs="Times New Roman"/>
-          <w:b/>
-          <w:sz w:val="24"/>
-          <w:szCs w:val="24"/>
-        </w:rPr>
-      </w:pPr>
-      <w:proofErr w:type="spellStart"/>
+    </w:p>
+    <w:p>
+      <w:pPr>
+        <w:rPr>
+          <w:rFonts w:ascii="Times New Roman" w:hAnsi="Times New Roman" w:cs="Times New Roman"/>
+          <w:sz w:val="24"/>
+          <w:szCs w:val="24"/>
+        </w:rPr>
+      </w:pPr>
+    </w:p>
+    <w:p>
+      <w:pPr>
+        <w:rPr>
+          <w:rFonts w:ascii="Times New Roman" w:hAnsi="Times New Roman" w:cs="Times New Roman"/>
+          <w:b/>
+          <w:sz w:val="24"/>
+          <w:szCs w:val="24"/>
+        </w:rPr>
+      </w:pPr>
       <w:r>
         <w:rPr>
           <w:rFonts w:ascii="Times New Roman" w:hAnsi="Times New Roman" w:cs="Times New Roman"/>
@@ -872,41 +703,22 @@
         </w:rPr>
         <w:t>Psuedo</w:t>
       </w:r>
-      <w:proofErr w:type="spellEnd"/>
-    </w:p>
-    <w:p>
-      <w:pPr>
-        <w:rPr>
-          <w:rFonts w:ascii="Times New Roman" w:hAnsi="Times New Roman" w:cs="Times New Roman"/>
-          <w:sz w:val="24"/>
-          <w:szCs w:val="24"/>
-        </w:rPr>
-      </w:pPr>
-      <w:r>
-        <w:rPr>
-          <w:rFonts w:ascii="Times New Roman" w:hAnsi="Times New Roman" w:cs="Times New Roman"/>
-          <w:sz w:val="24"/>
-          <w:szCs w:val="24"/>
-        </w:rPr>
-        <w:t>“</w:t>
-      </w:r>
-      <w:proofErr w:type="gramStart"/>
-      <w:r>
-        <w:rPr>
-          <w:rFonts w:ascii="Times New Roman" w:hAnsi="Times New Roman" w:cs="Times New Roman"/>
-          <w:sz w:val="24"/>
-          <w:szCs w:val="24"/>
-        </w:rPr>
-        <w:t>bare-metal</w:t>
-      </w:r>
-      <w:proofErr w:type="gramEnd"/>
-      <w:r>
-        <w:rPr>
-          <w:rFonts w:ascii="Times New Roman" w:hAnsi="Times New Roman" w:cs="Times New Roman"/>
-          <w:sz w:val="24"/>
-          <w:szCs w:val="24"/>
-        </w:rPr>
-        <w:t>”</w:t>
+    </w:p>
+    <w:p>
+      <w:pPr>
+        <w:rPr>
+          <w:rFonts w:ascii="Times New Roman" w:hAnsi="Times New Roman" w:cs="Times New Roman"/>
+          <w:sz w:val="24"/>
+          <w:szCs w:val="24"/>
+        </w:rPr>
+      </w:pPr>
+      <w:r>
+        <w:rPr>
+          <w:rFonts w:ascii="Times New Roman" w:hAnsi="Times New Roman" w:cs="Times New Roman"/>
+          <w:sz w:val="24"/>
+          <w:szCs w:val="24"/>
+        </w:rPr>
+        <w:t>“bare-metal”</w:t>
       </w:r>
     </w:p>
     <w:p>
@@ -959,80 +771,24 @@
           <w:sz w:val="24"/>
           <w:szCs w:val="24"/>
         </w:rPr>
-        <w:t xml:space="preserve"> </w:t>
-      </w:r>
-      <w:proofErr w:type="spellStart"/>
-      <w:r>
-        <w:rPr>
-          <w:rFonts w:ascii="Times New Roman" w:hAnsi="Times New Roman" w:cs="Times New Roman"/>
-          <w:sz w:val="24"/>
-          <w:szCs w:val="24"/>
-        </w:rPr>
-        <w:t>Srlv</w:t>
-      </w:r>
-      <w:proofErr w:type="spellEnd"/>
-      <w:r>
-        <w:rPr>
-          <w:rFonts w:ascii="Times New Roman" w:hAnsi="Times New Roman" w:cs="Times New Roman"/>
-          <w:sz w:val="24"/>
-          <w:szCs w:val="24"/>
-        </w:rPr>
-        <w:t xml:space="preserve"> $t1, $t2, $t3</w:t>
-      </w:r>
-    </w:p>
-    <w:p>
-      <w:pPr>
-        <w:rPr>
-          <w:rFonts w:ascii="Times New Roman" w:hAnsi="Times New Roman" w:cs="Times New Roman"/>
-          <w:sz w:val="24"/>
-          <w:szCs w:val="24"/>
-        </w:rPr>
-      </w:pPr>
-      <w:r>
-        <w:rPr>
-          <w:rFonts w:ascii="Times New Roman" w:hAnsi="Times New Roman" w:cs="Times New Roman"/>
-          <w:sz w:val="24"/>
-          <w:szCs w:val="24"/>
-        </w:rPr>
-        <w:t xml:space="preserve">        Rd    </w:t>
-      </w:r>
-      <w:proofErr w:type="spellStart"/>
-      <w:proofErr w:type="gramStart"/>
-      <w:r>
-        <w:rPr>
-          <w:rFonts w:ascii="Times New Roman" w:hAnsi="Times New Roman" w:cs="Times New Roman"/>
-          <w:sz w:val="24"/>
-          <w:szCs w:val="24"/>
-        </w:rPr>
-        <w:t>rt</w:t>
-      </w:r>
-      <w:proofErr w:type="spellEnd"/>
-      <w:proofErr w:type="gramEnd"/>
-      <w:r>
-        <w:rPr>
-          <w:rFonts w:ascii="Times New Roman" w:hAnsi="Times New Roman" w:cs="Times New Roman"/>
-          <w:sz w:val="24"/>
-          <w:szCs w:val="24"/>
-        </w:rPr>
-        <w:t xml:space="preserve">     </w:t>
-      </w:r>
-      <w:proofErr w:type="spellStart"/>
-      <w:r>
-        <w:rPr>
-          <w:rFonts w:ascii="Times New Roman" w:hAnsi="Times New Roman" w:cs="Times New Roman"/>
-          <w:sz w:val="24"/>
-          <w:szCs w:val="24"/>
-        </w:rPr>
-        <w:t>rs</w:t>
-      </w:r>
-      <w:proofErr w:type="spellEnd"/>
-      <w:r>
-        <w:rPr>
-          <w:rFonts w:ascii="Times New Roman" w:hAnsi="Times New Roman" w:cs="Times New Roman"/>
-          <w:sz w:val="24"/>
-          <w:szCs w:val="24"/>
-        </w:rPr>
-        <w:t xml:space="preserve"> (#number of time shifts)</w:t>
+        <w:t xml:space="preserve"> Srlv $t1, $t2, $t3</w:t>
+      </w:r>
+    </w:p>
+    <w:p>
+      <w:pPr>
+        <w:rPr>
+          <w:rFonts w:ascii="Times New Roman" w:hAnsi="Times New Roman" w:cs="Times New Roman"/>
+          <w:sz w:val="24"/>
+          <w:szCs w:val="24"/>
+        </w:rPr>
+      </w:pPr>
+      <w:r>
+        <w:rPr>
+          <w:rFonts w:ascii="Times New Roman" w:hAnsi="Times New Roman" w:cs="Times New Roman"/>
+          <w:sz w:val="24"/>
+          <w:szCs w:val="24"/>
+        </w:rPr>
+        <w:t xml:space="preserve">        Rd    rt     rs (#number of time shifts)</w:t>
       </w:r>
     </w:p>
     <w:p>
@@ -1063,7 +819,6 @@
           <w:szCs w:val="24"/>
         </w:rPr>
       </w:pPr>
-      <w:proofErr w:type="gramStart"/>
       <w:r>
         <w:rPr>
           <w:rFonts w:ascii="Times New Roman" w:hAnsi="Times New Roman" w:cs="Times New Roman"/>
@@ -1073,7 +828,6 @@
         </w:rPr>
         <w:t>A</w:t>
       </w:r>
-      <w:proofErr w:type="gramEnd"/>
       <w:r>
         <w:rPr>
           <w:rFonts w:ascii="Times New Roman" w:hAnsi="Times New Roman" w:cs="Times New Roman"/>
@@ -1201,23 +955,13 @@
           <w:szCs w:val="24"/>
         </w:rPr>
       </w:pPr>
-      <w:proofErr w:type="spellStart"/>
-      <w:r>
-        <w:rPr>
-          <w:rFonts w:ascii="Times New Roman" w:hAnsi="Times New Roman" w:cs="Times New Roman"/>
-          <w:sz w:val="24"/>
-          <w:szCs w:val="24"/>
-        </w:rPr>
-        <w:t>Sltu</w:t>
-      </w:r>
-      <w:proofErr w:type="spellEnd"/>
-      <w:r>
-        <w:rPr>
-          <w:rFonts w:ascii="Times New Roman" w:hAnsi="Times New Roman" w:cs="Times New Roman"/>
-          <w:sz w:val="24"/>
-          <w:szCs w:val="24"/>
-        </w:rPr>
-        <w:t xml:space="preserve"> </w:t>
+      <w:r>
+        <w:rPr>
+          <w:rFonts w:ascii="Times New Roman" w:hAnsi="Times New Roman" w:cs="Times New Roman"/>
+          <w:sz w:val="24"/>
+          <w:szCs w:val="24"/>
+        </w:rPr>
+        <w:t xml:space="preserve">Sltu </w:t>
       </w:r>
       <w:r>
         <w:rPr>
@@ -1279,16 +1023,30 @@
           <w:szCs w:val="24"/>
         </w:rPr>
       </w:pPr>
-      <w:proofErr w:type="spellStart"/>
-      <w:r>
-        <w:rPr>
-          <w:rFonts w:ascii="Times New Roman" w:hAnsi="Times New Roman" w:cs="Times New Roman"/>
-          <w:sz w:val="24"/>
-          <w:szCs w:val="24"/>
-        </w:rPr>
-        <w:t>Addu</w:t>
-      </w:r>
-      <w:proofErr w:type="spellEnd"/>
+      <w:r>
+        <w:rPr>
+          <w:rFonts w:ascii="Times New Roman" w:hAnsi="Times New Roman" w:cs="Times New Roman"/>
+          <w:sz w:val="24"/>
+          <w:szCs w:val="24"/>
+        </w:rPr>
+        <w:t xml:space="preserve">Addu </w:t>
+      </w:r>
+      <w:r>
+        <w:rPr>
+          <w:rFonts w:ascii="Times New Roman" w:hAnsi="Times New Roman" w:cs="Times New Roman"/>
+          <w:sz w:val="24"/>
+          <w:szCs w:val="24"/>
+        </w:rPr>
+        <w:t>$v0, $v</w:t>
+      </w:r>
+      <w:r>
+        <w:rPr>
+          <w:rFonts w:ascii="Times New Roman" w:hAnsi="Times New Roman" w:cs="Times New Roman"/>
+          <w:sz w:val="24"/>
+          <w:szCs w:val="24"/>
+        </w:rPr>
+        <w:t>0, $a2</w:t>
+      </w:r>
       <w:r>
         <w:rPr>
           <w:rFonts w:ascii="Times New Roman" w:hAnsi="Times New Roman" w:cs="Times New Roman"/>
@@ -1303,24 +1061,1022 @@
           <w:sz w:val="24"/>
           <w:szCs w:val="24"/>
         </w:rPr>
-        <w:t>$v0, $v</w:t>
-      </w:r>
-      <w:r>
-        <w:rPr>
-          <w:rFonts w:ascii="Times New Roman" w:hAnsi="Times New Roman" w:cs="Times New Roman"/>
-          <w:sz w:val="24"/>
-          <w:szCs w:val="24"/>
-        </w:rPr>
-        <w:t>0, $a2</w:t>
-      </w:r>
-      <w:r>
-        <w:rPr>
-          <w:rFonts w:ascii="Times New Roman" w:hAnsi="Times New Roman" w:cs="Times New Roman"/>
+        <w:tab/>
+        <w:t>(add carry with the first high arg)</w:t>
+      </w:r>
+    </w:p>
+    <w:p>
+      <w:pPr>
+        <w:ind w:firstLine="720"/>
+        <w:rPr>
+          <w:rFonts w:ascii="Times New Roman" w:hAnsi="Times New Roman" w:cs="Times New Roman"/>
+          <w:sz w:val="24"/>
+          <w:szCs w:val="24"/>
+        </w:rPr>
+      </w:pPr>
+      <w:r>
+        <w:rPr>
+          <w:rFonts w:ascii="Times New Roman" w:hAnsi="Times New Roman" w:cs="Times New Roman"/>
+          <w:sz w:val="24"/>
+          <w:szCs w:val="24"/>
+        </w:rPr>
+        <w:t xml:space="preserve">Addu </w:t>
+      </w:r>
+      <w:r>
+        <w:rPr>
+          <w:rFonts w:ascii="Times New Roman" w:hAnsi="Times New Roman" w:cs="Times New Roman"/>
+          <w:sz w:val="24"/>
+          <w:szCs w:val="24"/>
+        </w:rPr>
+        <w:t>$v0, $a0, $v</w:t>
+      </w:r>
+      <w:r>
+        <w:rPr>
+          <w:rFonts w:ascii="Times New Roman" w:hAnsi="Times New Roman" w:cs="Times New Roman"/>
+          <w:sz w:val="24"/>
+          <w:szCs w:val="24"/>
+        </w:rPr>
+        <w:t>0</w:t>
+      </w:r>
+      <w:r>
+        <w:rPr>
+          <w:rFonts w:ascii="Times New Roman" w:hAnsi="Times New Roman" w:cs="Times New Roman"/>
+          <w:sz w:val="24"/>
+          <w:szCs w:val="24"/>
+        </w:rPr>
+        <w:tab/>
+        <w:t>(add the previous ans to another high arg -&gt;final result)</w:t>
+      </w:r>
+    </w:p>
+    <w:p>
+      <w:pPr>
+        <w:rPr>
+          <w:rFonts w:ascii="Times New Roman" w:hAnsi="Times New Roman" w:cs="Times New Roman"/>
+          <w:b/>
+          <w:sz w:val="24"/>
+          <w:szCs w:val="24"/>
+        </w:rPr>
+      </w:pPr>
+      <w:r>
+        <w:rPr>
+          <w:rFonts w:ascii="Times New Roman" w:hAnsi="Times New Roman" w:cs="Times New Roman"/>
+          <w:b/>
+          <w:sz w:val="24"/>
+          <w:szCs w:val="24"/>
+        </w:rPr>
+        <w:t>Stack</w:t>
+      </w:r>
+    </w:p>
+    <w:p>
+      <w:pPr>
+        <w:rPr>
+          <w:rFonts w:ascii="Times New Roman" w:hAnsi="Times New Roman" w:cs="Times New Roman"/>
+          <w:sz w:val="24"/>
+          <w:szCs w:val="24"/>
+        </w:rPr>
+      </w:pPr>
+      <w:r>
+        <w:rPr>
+          <w:rFonts w:ascii="Times New Roman" w:hAnsi="Times New Roman" w:cs="Times New Roman"/>
+          <w:sz w:val="24"/>
+          <w:szCs w:val="24"/>
+        </w:rPr>
+        <w:t>….</w:t>
+      </w:r>
+    </w:p>
+    <w:p>
+      <w:pPr>
+        <w:rPr>
+          <w:rFonts w:ascii="Times New Roman" w:hAnsi="Times New Roman" w:cs="Times New Roman"/>
+          <w:sz w:val="24"/>
+          <w:szCs w:val="24"/>
+        </w:rPr>
+      </w:pPr>
+    </w:p>
+    <w:p>
+      <w:pPr>
+        <w:rPr>
+          <w:rFonts w:ascii="Times New Roman" w:hAnsi="Times New Roman" w:cs="Times New Roman"/>
+          <w:b/>
+          <w:sz w:val="24"/>
+          <w:szCs w:val="24"/>
+        </w:rPr>
+      </w:pPr>
+      <w:r>
+        <w:rPr>
+          <w:rFonts w:ascii="Times New Roman" w:hAnsi="Times New Roman" w:cs="Times New Roman"/>
+          <w:b/>
+          <w:sz w:val="24"/>
+          <w:szCs w:val="24"/>
+        </w:rPr>
+        <w:t>Floating point</w:t>
+      </w:r>
+      <w:r>
+        <w:rPr>
+          <w:rFonts w:ascii="Times New Roman" w:hAnsi="Times New Roman" w:cs="Times New Roman"/>
+          <w:b/>
           <w:sz w:val="24"/>
           <w:szCs w:val="24"/>
         </w:rPr>
         <w:t xml:space="preserve"> </w:t>
       </w:r>
+    </w:p>
+    <w:p>
+      <w:pPr>
+        <w:rPr>
+          <w:rFonts w:ascii="Times New Roman" w:hAnsi="Times New Roman" w:cs="Times New Roman"/>
+          <w:b/>
+          <w:sz w:val="24"/>
+          <w:szCs w:val="24"/>
+        </w:rPr>
+      </w:pPr>
+      <w:r>
+        <w:rPr>
+          <w:rFonts w:ascii="Times New Roman" w:hAnsi="Times New Roman" w:cs="Times New Roman"/>
+          <w:b/>
+          <w:sz w:val="24"/>
+          <w:szCs w:val="24"/>
+        </w:rPr>
+        <w:t>Single</w:t>
+      </w:r>
+    </w:p>
+    <w:tbl>
+      <w:tblPr>
+        <w:tblStyle w:val="TableGrid"/>
+        <w:tblW w:w="0" w:type="auto"/>
+        <w:tblLook w:val="04A0" w:firstRow="1" w:lastRow="0" w:firstColumn="1" w:lastColumn="0" w:noHBand="0" w:noVBand="1"/>
+      </w:tblPr>
+      <w:tblGrid>
+        <w:gridCol w:w="670"/>
+        <w:gridCol w:w="1203"/>
+        <w:gridCol w:w="2520"/>
+      </w:tblGrid>
+      <w:tr>
+        <w:tc>
+          <w:tcPr>
+            <w:tcW w:w="445" w:type="dxa"/>
+          </w:tcPr>
+          <w:p>
+            <w:pPr>
+              <w:jc w:val="center"/>
+              <w:rPr>
+                <w:rFonts w:ascii="Times New Roman" w:hAnsi="Times New Roman" w:cs="Times New Roman"/>
+                <w:b/>
+                <w:sz w:val="24"/>
+                <w:szCs w:val="24"/>
+              </w:rPr>
+            </w:pPr>
+            <w:r>
+              <w:rPr>
+                <w:rFonts w:ascii="Times New Roman" w:hAnsi="Times New Roman" w:cs="Times New Roman"/>
+                <w:b/>
+                <w:sz w:val="24"/>
+                <w:szCs w:val="24"/>
+              </w:rPr>
+              <w:t>1</w:t>
+            </w:r>
+          </w:p>
+        </w:tc>
+        <w:tc>
+          <w:tcPr>
+            <w:tcW w:w="1170" w:type="dxa"/>
+          </w:tcPr>
+          <w:p>
+            <w:pPr>
+              <w:jc w:val="center"/>
+              <w:rPr>
+                <w:rFonts w:ascii="Times New Roman" w:hAnsi="Times New Roman" w:cs="Times New Roman"/>
+                <w:b/>
+                <w:sz w:val="24"/>
+                <w:szCs w:val="24"/>
+              </w:rPr>
+            </w:pPr>
+            <w:r>
+              <w:rPr>
+                <w:rFonts w:ascii="Times New Roman" w:hAnsi="Times New Roman" w:cs="Times New Roman"/>
+                <w:b/>
+                <w:sz w:val="24"/>
+                <w:szCs w:val="24"/>
+              </w:rPr>
+              <w:t>8</w:t>
+            </w:r>
+          </w:p>
+        </w:tc>
+        <w:tc>
+          <w:tcPr>
+            <w:tcW w:w="2520" w:type="dxa"/>
+          </w:tcPr>
+          <w:p>
+            <w:pPr>
+              <w:jc w:val="center"/>
+              <w:rPr>
+                <w:rFonts w:ascii="Times New Roman" w:hAnsi="Times New Roman" w:cs="Times New Roman"/>
+                <w:b/>
+                <w:sz w:val="24"/>
+                <w:szCs w:val="24"/>
+              </w:rPr>
+            </w:pPr>
+            <w:r>
+              <w:rPr>
+                <w:rFonts w:ascii="Times New Roman" w:hAnsi="Times New Roman" w:cs="Times New Roman"/>
+                <w:b/>
+                <w:sz w:val="24"/>
+                <w:szCs w:val="24"/>
+              </w:rPr>
+              <w:t>23</w:t>
+            </w:r>
+          </w:p>
+        </w:tc>
+      </w:tr>
+      <w:tr>
+        <w:tc>
+          <w:tcPr>
+            <w:tcW w:w="445" w:type="dxa"/>
+          </w:tcPr>
+          <w:p>
+            <w:pPr>
+              <w:jc w:val="center"/>
+              <w:rPr>
+                <w:rFonts w:ascii="Times New Roman" w:hAnsi="Times New Roman" w:cs="Times New Roman"/>
+                <w:b/>
+                <w:sz w:val="24"/>
+                <w:szCs w:val="24"/>
+              </w:rPr>
+            </w:pPr>
+            <w:r>
+              <w:rPr>
+                <w:rFonts w:ascii="Times New Roman" w:hAnsi="Times New Roman" w:cs="Times New Roman"/>
+                <w:b/>
+                <w:sz w:val="24"/>
+                <w:szCs w:val="24"/>
+              </w:rPr>
+              <w:t>S</w:t>
+            </w:r>
+            <w:r>
+              <w:rPr>
+                <w:rFonts w:ascii="Times New Roman" w:hAnsi="Times New Roman" w:cs="Times New Roman"/>
+                <w:b/>
+                <w:sz w:val="24"/>
+                <w:szCs w:val="24"/>
+              </w:rPr>
+              <w:t>ign</w:t>
+            </w:r>
+          </w:p>
+        </w:tc>
+        <w:tc>
+          <w:tcPr>
+            <w:tcW w:w="1170" w:type="dxa"/>
+          </w:tcPr>
+          <w:p>
+            <w:pPr>
+              <w:jc w:val="center"/>
+              <w:rPr>
+                <w:rFonts w:ascii="Times New Roman" w:hAnsi="Times New Roman" w:cs="Times New Roman"/>
+                <w:b/>
+                <w:sz w:val="24"/>
+                <w:szCs w:val="24"/>
+              </w:rPr>
+            </w:pPr>
+            <w:r>
+              <w:rPr>
+                <w:rFonts w:ascii="Times New Roman" w:hAnsi="Times New Roman" w:cs="Times New Roman"/>
+                <w:b/>
+                <w:sz w:val="24"/>
+                <w:szCs w:val="24"/>
+              </w:rPr>
+              <w:t>Exponent</w:t>
+            </w:r>
+          </w:p>
+        </w:tc>
+        <w:tc>
+          <w:tcPr>
+            <w:tcW w:w="2520" w:type="dxa"/>
+          </w:tcPr>
+          <w:p>
+            <w:pPr>
+              <w:jc w:val="center"/>
+              <w:rPr>
+                <w:rFonts w:ascii="Times New Roman" w:hAnsi="Times New Roman" w:cs="Times New Roman"/>
+                <w:b/>
+                <w:sz w:val="24"/>
+                <w:szCs w:val="24"/>
+              </w:rPr>
+            </w:pPr>
+            <w:r>
+              <w:rPr>
+                <w:rFonts w:ascii="Times New Roman" w:hAnsi="Times New Roman" w:cs="Times New Roman"/>
+                <w:b/>
+                <w:sz w:val="24"/>
+                <w:szCs w:val="24"/>
+              </w:rPr>
+              <w:t>Fraction</w:t>
+            </w:r>
+          </w:p>
+        </w:tc>
+      </w:tr>
+    </w:tbl>
+    <w:p>
+      <w:pPr>
+        <w:rPr>
+          <w:rFonts w:ascii="Times New Roman" w:hAnsi="Times New Roman" w:cs="Times New Roman"/>
+          <w:b/>
+          <w:sz w:val="24"/>
+          <w:szCs w:val="24"/>
+        </w:rPr>
+      </w:pPr>
+      <w:r>
+        <w:rPr>
+          <w:rFonts w:ascii="Times New Roman" w:hAnsi="Times New Roman" w:cs="Times New Roman"/>
+          <w:b/>
+          <w:sz w:val="24"/>
+          <w:szCs w:val="24"/>
+        </w:rPr>
+        <w:t xml:space="preserve">       -127 …+127</w:t>
+      </w:r>
+    </w:p>
+    <w:p>
+      <w:pPr>
+        <w:rPr>
+          <w:rFonts w:ascii="Times New Roman" w:hAnsi="Times New Roman" w:cs="Times New Roman"/>
+          <w:b/>
+          <w:sz w:val="24"/>
+          <w:szCs w:val="24"/>
+        </w:rPr>
+      </w:pPr>
+      <w:r>
+        <w:rPr>
+          <w:rFonts w:ascii="Times New Roman" w:hAnsi="Times New Roman" w:cs="Times New Roman"/>
+          <w:b/>
+          <w:sz w:val="24"/>
+          <w:szCs w:val="24"/>
+        </w:rPr>
+        <w:t>Bias = 127</w:t>
+      </w:r>
+    </w:p>
+    <w:p>
+      <w:pPr>
+        <w:rPr>
+          <w:rFonts w:ascii="Times New Roman" w:hAnsi="Times New Roman" w:cs="Times New Roman"/>
+          <w:b/>
+          <w:sz w:val="24"/>
+          <w:szCs w:val="24"/>
+        </w:rPr>
+      </w:pPr>
+      <w:r>
+        <w:rPr>
+          <w:rFonts w:ascii="Times New Roman" w:hAnsi="Times New Roman" w:cs="Times New Roman"/>
+          <w:b/>
+          <w:sz w:val="24"/>
+          <w:szCs w:val="24"/>
+        </w:rPr>
+        <w:t>Exponent = bias + ex;</w:t>
+      </w:r>
+    </w:p>
+    <w:p>
+      <w:pPr>
+        <w:rPr>
+          <w:rFonts w:ascii="Times New Roman" w:hAnsi="Times New Roman" w:cs="Times New Roman"/>
+          <w:sz w:val="24"/>
+          <w:szCs w:val="24"/>
+        </w:rPr>
+      </w:pPr>
+      <w:r>
+        <w:rPr>
+          <w:rFonts w:ascii="Times New Roman" w:hAnsi="Times New Roman" w:cs="Times New Roman"/>
+          <w:sz w:val="24"/>
+          <w:szCs w:val="24"/>
+        </w:rPr>
+        <w:t>V = f * 2</w:t>
+      </w:r>
+      <w:r>
+        <w:rPr>
+          <w:rFonts w:ascii="Times New Roman" w:hAnsi="Times New Roman" w:cs="Times New Roman"/>
+          <w:sz w:val="24"/>
+          <w:szCs w:val="24"/>
+          <w:vertAlign w:val="superscript"/>
+        </w:rPr>
+        <w:t>S</w:t>
+      </w:r>
+    </w:p>
+    <w:p>
+      <w:pPr>
+        <w:rPr>
+          <w:rFonts w:ascii="Times New Roman" w:hAnsi="Times New Roman" w:cs="Times New Roman"/>
+          <w:sz w:val="24"/>
+          <w:szCs w:val="24"/>
+        </w:rPr>
+      </w:pPr>
+      <w:r>
+        <w:rPr>
+          <w:rFonts w:ascii="Times New Roman" w:hAnsi="Times New Roman" w:cs="Times New Roman"/>
+          <w:sz w:val="24"/>
+          <w:szCs w:val="24"/>
+        </w:rPr>
+        <w:t>Log</w:t>
+      </w:r>
+      <w:r>
+        <w:rPr>
+          <w:rFonts w:ascii="Times New Roman" w:hAnsi="Times New Roman" w:cs="Times New Roman"/>
+          <w:sz w:val="24"/>
+          <w:szCs w:val="24"/>
+          <w:vertAlign w:val="subscript"/>
+        </w:rPr>
+        <w:t xml:space="preserve">10 </w:t>
+      </w:r>
+      <w:r>
+        <w:rPr>
+          <w:rFonts w:ascii="Times New Roman" w:hAnsi="Times New Roman" w:cs="Times New Roman"/>
+          <w:sz w:val="24"/>
+          <w:szCs w:val="24"/>
+        </w:rPr>
+        <w:t>2 = 0.301</w:t>
+      </w:r>
+    </w:p>
+    <w:p>
+      <w:pPr>
+        <w:rPr>
+          <w:rFonts w:ascii="Times New Roman" w:hAnsi="Times New Roman" w:cs="Times New Roman"/>
+          <w:sz w:val="24"/>
+          <w:szCs w:val="24"/>
+        </w:rPr>
+      </w:pPr>
+      <w:r>
+        <w:rPr>
+          <w:rFonts w:ascii="Times New Roman" w:hAnsi="Times New Roman" w:cs="Times New Roman"/>
+          <w:sz w:val="24"/>
+          <w:szCs w:val="24"/>
+        </w:rPr>
+        <w:t>Log</w:t>
+      </w:r>
+      <w:r>
+        <w:rPr>
+          <w:rFonts w:ascii="Times New Roman" w:hAnsi="Times New Roman" w:cs="Times New Roman"/>
+          <w:sz w:val="24"/>
+          <w:szCs w:val="24"/>
+          <w:vertAlign w:val="subscript"/>
+        </w:rPr>
+        <w:t>10</w:t>
+      </w:r>
+      <w:r>
+        <w:rPr>
+          <w:rFonts w:ascii="Times New Roman" w:hAnsi="Times New Roman" w:cs="Times New Roman"/>
+          <w:sz w:val="24"/>
+          <w:szCs w:val="24"/>
+        </w:rPr>
+        <w:t>(V) = log</w:t>
+      </w:r>
+      <w:r>
+        <w:rPr>
+          <w:rFonts w:ascii="Times New Roman" w:hAnsi="Times New Roman" w:cs="Times New Roman"/>
+          <w:sz w:val="24"/>
+          <w:szCs w:val="24"/>
+          <w:vertAlign w:val="subscript"/>
+        </w:rPr>
+        <w:t>10</w:t>
+      </w:r>
+      <w:r>
+        <w:rPr>
+          <w:rFonts w:ascii="Times New Roman" w:hAnsi="Times New Roman" w:cs="Times New Roman"/>
+          <w:sz w:val="24"/>
+          <w:szCs w:val="24"/>
+        </w:rPr>
+        <w:t xml:space="preserve"> f + s * log</w:t>
+      </w:r>
+      <w:r>
+        <w:rPr>
+          <w:rFonts w:ascii="Times New Roman" w:hAnsi="Times New Roman" w:cs="Times New Roman"/>
+          <w:sz w:val="24"/>
+          <w:szCs w:val="24"/>
+          <w:vertAlign w:val="subscript"/>
+        </w:rPr>
+        <w:t>10</w:t>
+      </w:r>
+      <w:r>
+        <w:rPr>
+          <w:rFonts w:ascii="Times New Roman" w:hAnsi="Times New Roman" w:cs="Times New Roman"/>
+          <w:sz w:val="24"/>
+          <w:szCs w:val="24"/>
+        </w:rPr>
+        <w:t xml:space="preserve"> 2</w:t>
+      </w:r>
+    </w:p>
+    <w:p>
+      <w:pPr>
+        <w:rPr>
+          <w:rFonts w:ascii="Times New Roman" w:hAnsi="Times New Roman" w:cs="Times New Roman"/>
+          <w:sz w:val="24"/>
+          <w:szCs w:val="24"/>
+          <w:vertAlign w:val="superscript"/>
+        </w:rPr>
+      </w:pPr>
+      <w:r>
+        <w:rPr>
+          <w:rFonts w:ascii="Times New Roman" w:hAnsi="Times New Roman" w:cs="Times New Roman"/>
+          <w:sz w:val="24"/>
+          <w:szCs w:val="24"/>
+        </w:rPr>
+        <w:lastRenderedPageBreak/>
+        <w:t>Log</w:t>
+      </w:r>
+      <w:r>
+        <w:rPr>
+          <w:rFonts w:ascii="Times New Roman" w:hAnsi="Times New Roman" w:cs="Times New Roman"/>
+          <w:sz w:val="24"/>
+          <w:szCs w:val="24"/>
+          <w:vertAlign w:val="subscript"/>
+        </w:rPr>
+        <w:t>10</w:t>
+      </w:r>
+      <w:r>
+        <w:rPr>
+          <w:rFonts w:ascii="Times New Roman" w:hAnsi="Times New Roman" w:cs="Times New Roman"/>
+          <w:sz w:val="24"/>
+          <w:szCs w:val="24"/>
+        </w:rPr>
+        <w:t>(V) = 127 * .3 = 38</w:t>
+      </w:r>
+      <w:r>
+        <w:rPr>
+          <w:rFonts w:ascii="Times New Roman" w:hAnsi="Times New Roman" w:cs="Times New Roman"/>
+          <w:sz w:val="24"/>
+          <w:szCs w:val="24"/>
+        </w:rPr>
+        <w:noBreakHyphen/>
+      </w:r>
+      <w:r>
+        <w:rPr>
+          <w:rFonts w:ascii="Times New Roman" w:hAnsi="Times New Roman" w:cs="Times New Roman"/>
+          <w:sz w:val="24"/>
+          <w:szCs w:val="24"/>
+        </w:rPr>
+        <w:noBreakHyphen/>
+      </w:r>
+    </w:p>
+    <w:p>
+      <w:pPr>
+        <w:rPr>
+          <w:rFonts w:ascii="Times New Roman" w:hAnsi="Times New Roman" w:cs="Times New Roman"/>
+          <w:sz w:val="24"/>
+          <w:szCs w:val="24"/>
+        </w:rPr>
+      </w:pPr>
+      <w:r>
+        <w:rPr>
+          <w:rFonts w:ascii="Times New Roman" w:hAnsi="Times New Roman" w:cs="Times New Roman"/>
+          <w:sz w:val="24"/>
+          <w:szCs w:val="24"/>
+        </w:rPr>
+        <w:t>V ~ 10</w:t>
+      </w:r>
+      <w:r>
+        <w:rPr>
+          <w:rFonts w:ascii="Times New Roman" w:hAnsi="Times New Roman" w:cs="Times New Roman"/>
+          <w:sz w:val="24"/>
+          <w:szCs w:val="24"/>
+          <w:vertAlign w:val="superscript"/>
+        </w:rPr>
+        <w:t>38</w:t>
+      </w:r>
+    </w:p>
+    <w:p>
+      <w:pPr>
+        <w:rPr>
+          <w:rFonts w:ascii="Times New Roman" w:hAnsi="Times New Roman" w:cs="Times New Roman"/>
+          <w:sz w:val="24"/>
+          <w:szCs w:val="24"/>
+          <w:vertAlign w:val="superscript"/>
+        </w:rPr>
+      </w:pPr>
+      <w:r>
+        <w:rPr>
+          <w:rFonts w:ascii="Times New Roman" w:hAnsi="Times New Roman" w:cs="Times New Roman"/>
+          <w:sz w:val="24"/>
+          <w:szCs w:val="24"/>
+        </w:rPr>
+        <w:t>Range: -10</w:t>
+      </w:r>
+      <w:r>
+        <w:rPr>
+          <w:rFonts w:ascii="Times New Roman" w:hAnsi="Times New Roman" w:cs="Times New Roman"/>
+          <w:sz w:val="24"/>
+          <w:szCs w:val="24"/>
+          <w:vertAlign w:val="superscript"/>
+        </w:rPr>
+        <w:t>38</w:t>
+      </w:r>
+      <w:r>
+        <w:rPr>
+          <w:rFonts w:ascii="Times New Roman" w:hAnsi="Times New Roman" w:cs="Times New Roman"/>
+          <w:sz w:val="24"/>
+          <w:szCs w:val="24"/>
+        </w:rPr>
+        <w:t xml:space="preserve"> …. 10</w:t>
+      </w:r>
+      <w:r>
+        <w:rPr>
+          <w:rFonts w:ascii="Times New Roman" w:hAnsi="Times New Roman" w:cs="Times New Roman"/>
+          <w:sz w:val="24"/>
+          <w:szCs w:val="24"/>
+          <w:vertAlign w:val="superscript"/>
+        </w:rPr>
+        <w:t>38</w:t>
+      </w:r>
+    </w:p>
+    <w:p>
+      <w:pPr>
+        <w:rPr>
+          <w:rFonts w:ascii="Times New Roman" w:hAnsi="Times New Roman" w:cs="Times New Roman"/>
+          <w:b/>
+          <w:sz w:val="24"/>
+          <w:szCs w:val="24"/>
+        </w:rPr>
+      </w:pPr>
+      <w:r>
+        <w:rPr>
+          <w:rFonts w:ascii="Times New Roman" w:hAnsi="Times New Roman" w:cs="Times New Roman"/>
+          <w:b/>
+          <w:sz w:val="24"/>
+          <w:szCs w:val="24"/>
+        </w:rPr>
+        <w:t>Add 2 number with diff scale:</w:t>
+      </w:r>
+    </w:p>
+    <w:p>
+      <w:pPr>
+        <w:pStyle w:val="ListParagraph"/>
+        <w:numPr>
+          <w:ilvl w:val="1"/>
+          <w:numId w:val="1"/>
+        </w:numPr>
+        <w:rPr>
+          <w:rFonts w:ascii="Times New Roman" w:hAnsi="Times New Roman" w:cs="Times New Roman"/>
+          <w:b/>
+          <w:sz w:val="24"/>
+          <w:szCs w:val="24"/>
+        </w:rPr>
+      </w:pPr>
+      <w:r>
+        <w:rPr>
+          <w:rFonts w:ascii="Times New Roman" w:hAnsi="Times New Roman" w:cs="Times New Roman"/>
+          <w:b/>
+          <w:sz w:val="24"/>
+          <w:szCs w:val="24"/>
+        </w:rPr>
+        <w:t>Make them the same scale (smaller scale to bigger scale)</w:t>
+      </w:r>
+    </w:p>
+    <w:p>
+      <w:pPr>
+        <w:pStyle w:val="ListParagraph"/>
+        <w:numPr>
+          <w:ilvl w:val="1"/>
+          <w:numId w:val="1"/>
+        </w:numPr>
+        <w:rPr>
+          <w:rFonts w:ascii="Times New Roman" w:hAnsi="Times New Roman" w:cs="Times New Roman"/>
+          <w:b/>
+          <w:sz w:val="24"/>
+          <w:szCs w:val="24"/>
+        </w:rPr>
+      </w:pPr>
+      <w:r>
+        <w:rPr>
+          <w:rFonts w:ascii="Times New Roman" w:hAnsi="Times New Roman" w:cs="Times New Roman"/>
+          <w:b/>
+          <w:sz w:val="24"/>
+          <w:szCs w:val="24"/>
+        </w:rPr>
+        <w:t>Shift the lower scale to meet the larger scale (shift to the right – we might lose information</w:t>
+      </w:r>
+      <w:r>
+        <w:rPr>
+          <w:rFonts w:ascii="Times New Roman" w:hAnsi="Times New Roman" w:cs="Times New Roman"/>
+          <w:b/>
+          <w:sz w:val="24"/>
+          <w:szCs w:val="24"/>
+        </w:rPr>
+        <w:t xml:space="preserve"> – these bits will go to trash</w:t>
+      </w:r>
+      <w:r>
+        <w:rPr>
+          <w:rFonts w:ascii="Times New Roman" w:hAnsi="Times New Roman" w:cs="Times New Roman"/>
+          <w:b/>
+          <w:sz w:val="24"/>
+          <w:szCs w:val="24"/>
+        </w:rPr>
+        <w:t xml:space="preserve"> – remember only 23 bit</w:t>
+      </w:r>
+      <w:r>
+        <w:rPr>
+          <w:rFonts w:ascii="Times New Roman" w:hAnsi="Times New Roman" w:cs="Times New Roman"/>
+          <w:b/>
+          <w:sz w:val="24"/>
+          <w:szCs w:val="24"/>
+        </w:rPr>
+        <w:t>)</w:t>
+      </w:r>
+    </w:p>
+    <w:p>
+      <w:pPr>
+        <w:rPr>
+          <w:rFonts w:ascii="Times New Roman" w:hAnsi="Times New Roman" w:cs="Times New Roman"/>
+          <w:b/>
+          <w:sz w:val="24"/>
+          <w:szCs w:val="24"/>
+        </w:rPr>
+      </w:pPr>
+      <w:r>
+        <w:rPr>
+          <w:rFonts w:ascii="Times New Roman" w:hAnsi="Times New Roman" w:cs="Times New Roman"/>
+          <w:b/>
+          <w:sz w:val="24"/>
+          <w:szCs w:val="24"/>
+        </w:rPr>
+        <w:t>Convert floating point to hex:</w:t>
+      </w:r>
+    </w:p>
+    <w:p>
+      <w:pPr>
+        <w:pStyle w:val="ListParagraph"/>
+        <w:numPr>
+          <w:ilvl w:val="0"/>
+          <w:numId w:val="2"/>
+        </w:numPr>
+        <w:rPr>
+          <w:rFonts w:ascii="Times New Roman" w:hAnsi="Times New Roman" w:cs="Times New Roman"/>
+          <w:b/>
+          <w:sz w:val="24"/>
+          <w:szCs w:val="24"/>
+        </w:rPr>
+      </w:pPr>
+      <w:r>
+        <w:rPr>
+          <w:rFonts w:ascii="Times New Roman" w:hAnsi="Times New Roman" w:cs="Times New Roman"/>
+          <w:b/>
+          <w:sz w:val="24"/>
+          <w:szCs w:val="24"/>
+        </w:rPr>
+        <w:t>Always has a hidden 1</w:t>
+      </w:r>
+      <w:r>
+        <w:rPr>
+          <w:rFonts w:ascii="Times New Roman" w:hAnsi="Times New Roman" w:cs="Times New Roman"/>
+          <w:b/>
+          <w:sz w:val="24"/>
+          <w:szCs w:val="24"/>
+        </w:rPr>
+        <w:t xml:space="preserve"> (bias = 127) but no the number 0</w:t>
+      </w:r>
+    </w:p>
+    <w:p>
+      <w:pPr>
+        <w:pStyle w:val="ListParagraph"/>
+        <w:numPr>
+          <w:ilvl w:val="0"/>
+          <w:numId w:val="2"/>
+        </w:numPr>
+        <w:rPr>
+          <w:rFonts w:ascii="Times New Roman" w:hAnsi="Times New Roman" w:cs="Times New Roman"/>
+          <w:b/>
+          <w:sz w:val="24"/>
+          <w:szCs w:val="24"/>
+        </w:rPr>
+      </w:pPr>
+      <w:r>
+        <w:rPr>
+          <w:rFonts w:ascii="Times New Roman" w:hAnsi="Times New Roman" w:cs="Times New Roman"/>
+          <w:b/>
+          <w:sz w:val="24"/>
+          <w:szCs w:val="24"/>
+        </w:rPr>
+        <w:t>Add the exponent to the bias (hidden 1)</w:t>
+      </w:r>
+    </w:p>
+    <w:p>
+      <w:pPr>
+        <w:pStyle w:val="ListParagraph"/>
+        <w:numPr>
+          <w:ilvl w:val="0"/>
+          <w:numId w:val="2"/>
+        </w:numPr>
+        <w:rPr>
+          <w:rFonts w:ascii="Times New Roman" w:hAnsi="Times New Roman" w:cs="Times New Roman"/>
+          <w:b/>
+          <w:sz w:val="24"/>
+          <w:szCs w:val="24"/>
+        </w:rPr>
+      </w:pPr>
+      <w:r>
+        <w:rPr>
+          <w:rFonts w:ascii="Times New Roman" w:hAnsi="Times New Roman" w:cs="Times New Roman"/>
+          <w:b/>
+          <w:sz w:val="24"/>
+          <w:szCs w:val="24"/>
+        </w:rPr>
+        <w:t>Put the fraction into fract</w:t>
+      </w:r>
+      <w:r>
+        <w:rPr>
+          <w:rFonts w:ascii="Times New Roman" w:hAnsi="Times New Roman" w:cs="Times New Roman"/>
+          <w:b/>
+          <w:sz w:val="24"/>
+          <w:szCs w:val="24"/>
+        </w:rPr>
+        <w:t xml:space="preserve"> box</w:t>
+      </w:r>
+    </w:p>
+    <w:p>
+      <w:pPr>
+        <w:pStyle w:val="ListParagraph"/>
+        <w:numPr>
+          <w:ilvl w:val="0"/>
+          <w:numId w:val="2"/>
+        </w:numPr>
+        <w:rPr>
+          <w:rFonts w:ascii="Times New Roman" w:hAnsi="Times New Roman" w:cs="Times New Roman"/>
+          <w:b/>
+          <w:sz w:val="24"/>
+          <w:szCs w:val="24"/>
+        </w:rPr>
+      </w:pPr>
+      <w:r>
+        <w:rPr>
+          <w:rFonts w:ascii="Times New Roman" w:hAnsi="Times New Roman" w:cs="Times New Roman"/>
+          <w:b/>
+          <w:sz w:val="24"/>
+          <w:szCs w:val="24"/>
+        </w:rPr>
+        <w:t>Convert to hex</w:t>
+      </w:r>
+    </w:p>
+    <w:p>
+      <w:pPr>
+        <w:rPr>
+          <w:rFonts w:ascii="Times New Roman" w:hAnsi="Times New Roman" w:cs="Times New Roman"/>
+          <w:b/>
+          <w:sz w:val="24"/>
+          <w:szCs w:val="24"/>
+        </w:rPr>
+      </w:pPr>
+      <w:r>
+        <w:rPr>
+          <w:rFonts w:ascii="Times New Roman" w:hAnsi="Times New Roman" w:cs="Times New Roman"/>
+          <w:sz w:val="24"/>
+          <w:szCs w:val="24"/>
+        </w:rPr>
+        <w:t>2.0 = 1.0 * 2</w:t>
+      </w:r>
+      <w:r>
+        <w:rPr>
+          <w:rFonts w:ascii="Times New Roman" w:hAnsi="Times New Roman" w:cs="Times New Roman"/>
+          <w:sz w:val="24"/>
+          <w:szCs w:val="24"/>
+          <w:vertAlign w:val="superscript"/>
+        </w:rPr>
+        <w:t>1</w:t>
+      </w:r>
+    </w:p>
+    <w:p>
+      <w:pPr>
+        <w:rPr>
+          <w:rFonts w:ascii="Times New Roman" w:hAnsi="Times New Roman" w:cs="Times New Roman"/>
+          <w:sz w:val="24"/>
+          <w:szCs w:val="24"/>
+        </w:rPr>
+      </w:pPr>
+      <w:r>
+        <w:rPr>
+          <w:rFonts w:ascii="Times New Roman" w:hAnsi="Times New Roman" w:cs="Times New Roman"/>
+          <w:sz w:val="24"/>
+          <w:szCs w:val="24"/>
+        </w:rPr>
+        <w:t>Exp = 1 = scale</w:t>
+      </w:r>
+    </w:p>
+    <w:p>
+      <w:pPr>
+        <w:rPr>
+          <w:rFonts w:ascii="Times New Roman" w:hAnsi="Times New Roman" w:cs="Times New Roman"/>
+          <w:sz w:val="24"/>
+          <w:szCs w:val="24"/>
+        </w:rPr>
+      </w:pPr>
+      <w:r>
+        <w:rPr>
+          <w:rFonts w:ascii="Times New Roman" w:hAnsi="Times New Roman" w:cs="Times New Roman"/>
+          <w:sz w:val="24"/>
+          <w:szCs w:val="24"/>
+        </w:rPr>
+        <w:t>Fract = 0 (less hidden 1)</w:t>
+      </w:r>
+    </w:p>
+    <w:tbl>
+      <w:tblPr>
+        <w:tblStyle w:val="TableGrid"/>
+        <w:tblW w:w="0" w:type="auto"/>
+        <w:tblLook w:val="04A0" w:firstRow="1" w:lastRow="0" w:firstColumn="1" w:lastColumn="0" w:noHBand="0" w:noVBand="1"/>
+      </w:tblPr>
+      <w:tblGrid>
+        <w:gridCol w:w="715"/>
+        <w:gridCol w:w="1350"/>
+        <w:gridCol w:w="1710"/>
+      </w:tblGrid>
+      <w:tr>
+        <w:tc>
+          <w:tcPr>
+            <w:tcW w:w="715" w:type="dxa"/>
+          </w:tcPr>
+          <w:p>
+            <w:pPr>
+              <w:jc w:val="center"/>
+              <w:rPr>
+                <w:rFonts w:ascii="Times New Roman" w:hAnsi="Times New Roman" w:cs="Times New Roman"/>
+                <w:sz w:val="24"/>
+                <w:szCs w:val="24"/>
+              </w:rPr>
+            </w:pPr>
+            <w:r>
+              <w:rPr>
+                <w:rFonts w:ascii="Times New Roman" w:hAnsi="Times New Roman" w:cs="Times New Roman"/>
+                <w:sz w:val="24"/>
+                <w:szCs w:val="24"/>
+              </w:rPr>
+              <w:t>0</w:t>
+            </w:r>
+          </w:p>
+        </w:tc>
+        <w:tc>
+          <w:tcPr>
+            <w:tcW w:w="1350" w:type="dxa"/>
+          </w:tcPr>
+          <w:p>
+            <w:pPr>
+              <w:jc w:val="center"/>
+              <w:rPr>
+                <w:rFonts w:ascii="Times New Roman" w:hAnsi="Times New Roman" w:cs="Times New Roman"/>
+                <w:sz w:val="24"/>
+                <w:szCs w:val="24"/>
+              </w:rPr>
+            </w:pPr>
+            <w:r>
+              <w:rPr>
+                <w:rFonts w:ascii="Times New Roman" w:hAnsi="Times New Roman" w:cs="Times New Roman"/>
+                <w:sz w:val="24"/>
+                <w:szCs w:val="24"/>
+              </w:rPr>
+              <w:t>Bias+ex = 127 + 1 = 128</w:t>
+            </w:r>
+          </w:p>
+        </w:tc>
+        <w:tc>
+          <w:tcPr>
+            <w:tcW w:w="1710" w:type="dxa"/>
+          </w:tcPr>
+          <w:p>
+            <w:pPr>
+              <w:jc w:val="center"/>
+              <w:rPr>
+                <w:rFonts w:ascii="Times New Roman" w:hAnsi="Times New Roman" w:cs="Times New Roman"/>
+                <w:sz w:val="24"/>
+                <w:szCs w:val="24"/>
+              </w:rPr>
+            </w:pPr>
+            <w:r>
+              <w:rPr>
+                <w:rFonts w:ascii="Times New Roman" w:hAnsi="Times New Roman" w:cs="Times New Roman"/>
+                <w:sz w:val="24"/>
+                <w:szCs w:val="24"/>
+              </w:rPr>
+              <w:t>0</w:t>
+            </w:r>
+          </w:p>
+        </w:tc>
+      </w:tr>
+    </w:tbl>
+    <w:p>
+      <w:pPr>
+        <w:rPr>
+          <w:rFonts w:ascii="Times New Roman" w:hAnsi="Times New Roman" w:cs="Times New Roman"/>
+          <w:sz w:val="24"/>
+          <w:szCs w:val="24"/>
+        </w:rPr>
+      </w:pPr>
+      <w:r>
+        <w:rPr>
+          <w:rFonts w:ascii="Times New Roman" w:hAnsi="Times New Roman" w:cs="Times New Roman"/>
+          <w:sz w:val="24"/>
+          <w:szCs w:val="24"/>
+        </w:rPr>
+        <w:t>0</w:t>
+      </w:r>
+      <w:r>
+        <w:rPr>
+          <w:rFonts w:ascii="Times New Roman" w:hAnsi="Times New Roman" w:cs="Times New Roman"/>
+          <w:sz w:val="24"/>
+          <w:szCs w:val="24"/>
+        </w:rPr>
+        <w:t xml:space="preserve"> </w:t>
+      </w:r>
       <w:r>
         <w:rPr>
           <w:rFonts w:ascii="Times New Roman" w:hAnsi="Times New Roman" w:cs="Times New Roman"/>
@@ -1328,46 +2084,7 @@
           <w:szCs w:val="24"/>
         </w:rPr>
         <w:tab/>
-        <w:t xml:space="preserve">(add carry with the first high </w:t>
-      </w:r>
-      <w:proofErr w:type="spellStart"/>
-      <w:r>
-        <w:rPr>
-          <w:rFonts w:ascii="Times New Roman" w:hAnsi="Times New Roman" w:cs="Times New Roman"/>
-          <w:sz w:val="24"/>
-          <w:szCs w:val="24"/>
-        </w:rPr>
-        <w:t>arg</w:t>
-      </w:r>
-      <w:proofErr w:type="spellEnd"/>
-      <w:r>
-        <w:rPr>
-          <w:rFonts w:ascii="Times New Roman" w:hAnsi="Times New Roman" w:cs="Times New Roman"/>
-          <w:sz w:val="24"/>
-          <w:szCs w:val="24"/>
-        </w:rPr>
-        <w:t>)</w:t>
-      </w:r>
-    </w:p>
-    <w:p>
-      <w:pPr>
-        <w:ind w:firstLine="720"/>
-        <w:rPr>
-          <w:rFonts w:ascii="Times New Roman" w:hAnsi="Times New Roman" w:cs="Times New Roman"/>
-          <w:sz w:val="24"/>
-          <w:szCs w:val="24"/>
-        </w:rPr>
-      </w:pPr>
-      <w:proofErr w:type="spellStart"/>
-      <w:r>
-        <w:rPr>
-          <w:rFonts w:ascii="Times New Roman" w:hAnsi="Times New Roman" w:cs="Times New Roman"/>
-          <w:sz w:val="24"/>
-          <w:szCs w:val="24"/>
-        </w:rPr>
-        <w:t>Addu</w:t>
-      </w:r>
-      <w:proofErr w:type="spellEnd"/>
+      </w:r>
       <w:r>
         <w:rPr>
           <w:rFonts w:ascii="Times New Roman" w:hAnsi="Times New Roman" w:cs="Times New Roman"/>
@@ -1382,15 +2099,7 @@
           <w:sz w:val="24"/>
           <w:szCs w:val="24"/>
         </w:rPr>
-        <w:t>$v0, $a0, $v</w:t>
-      </w:r>
-      <w:r>
-        <w:rPr>
-          <w:rFonts w:ascii="Times New Roman" w:hAnsi="Times New Roman" w:cs="Times New Roman"/>
-          <w:sz w:val="24"/>
-          <w:szCs w:val="24"/>
-        </w:rPr>
-        <w:t>0</w:t>
+        <w:t xml:space="preserve">1000 0000  </w:t>
       </w:r>
       <w:r>
         <w:rPr>
@@ -1399,72 +2108,847 @@
           <w:szCs w:val="24"/>
         </w:rPr>
         <w:tab/>
-        <w:t xml:space="preserve">(add the previous </w:t>
-      </w:r>
-      <w:proofErr w:type="spellStart"/>
-      <w:r>
-        <w:rPr>
-          <w:rFonts w:ascii="Times New Roman" w:hAnsi="Times New Roman" w:cs="Times New Roman"/>
-          <w:sz w:val="24"/>
-          <w:szCs w:val="24"/>
-        </w:rPr>
-        <w:t>ans</w:t>
-      </w:r>
-      <w:proofErr w:type="spellEnd"/>
-      <w:r>
-        <w:rPr>
-          <w:rFonts w:ascii="Times New Roman" w:hAnsi="Times New Roman" w:cs="Times New Roman"/>
-          <w:sz w:val="24"/>
-          <w:szCs w:val="24"/>
-        </w:rPr>
-        <w:t xml:space="preserve"> to another high </w:t>
-      </w:r>
-      <w:proofErr w:type="spellStart"/>
-      <w:r>
-        <w:rPr>
-          <w:rFonts w:ascii="Times New Roman" w:hAnsi="Times New Roman" w:cs="Times New Roman"/>
-          <w:sz w:val="24"/>
-          <w:szCs w:val="24"/>
-        </w:rPr>
-        <w:t>arg</w:t>
-      </w:r>
-      <w:proofErr w:type="spellEnd"/>
-      <w:r>
-        <w:rPr>
-          <w:rFonts w:ascii="Times New Roman" w:hAnsi="Times New Roman" w:cs="Times New Roman"/>
-          <w:sz w:val="24"/>
-          <w:szCs w:val="24"/>
-        </w:rPr>
-        <w:t xml:space="preserve"> -&gt;final result)</w:t>
-      </w:r>
-    </w:p>
-    <w:p>
-      <w:pPr>
-        <w:rPr>
-          <w:rFonts w:ascii="Times New Roman" w:hAnsi="Times New Roman" w:cs="Times New Roman"/>
-          <w:b/>
-          <w:sz w:val="24"/>
-          <w:szCs w:val="24"/>
-        </w:rPr>
-      </w:pPr>
-      <w:r>
-        <w:rPr>
-          <w:rFonts w:ascii="Times New Roman" w:hAnsi="Times New Roman" w:cs="Times New Roman"/>
-          <w:b/>
-          <w:sz w:val="24"/>
-          <w:szCs w:val="24"/>
-        </w:rPr>
-        <w:t>Stack</w:t>
-      </w:r>
-    </w:p>
-    <w:p>
-      <w:pPr>
-        <w:rPr>
-          <w:rFonts w:ascii="Times New Roman" w:hAnsi="Times New Roman" w:cs="Times New Roman"/>
-          <w:sz w:val="24"/>
-          <w:szCs w:val="24"/>
-        </w:rPr>
-      </w:pPr>
+      </w:r>
+      <w:r>
+        <w:rPr>
+          <w:rFonts w:ascii="Times New Roman" w:hAnsi="Times New Roman" w:cs="Times New Roman"/>
+          <w:sz w:val="24"/>
+          <w:szCs w:val="24"/>
+        </w:rPr>
+        <w:t>00000…</w:t>
+      </w:r>
+    </w:p>
+    <w:p>
+      <w:pPr>
+        <w:rPr>
+          <w:rFonts w:ascii="Times New Roman" w:hAnsi="Times New Roman" w:cs="Times New Roman"/>
+          <w:sz w:val="24"/>
+          <w:szCs w:val="24"/>
+        </w:rPr>
+      </w:pPr>
+      <w:r>
+        <w:rPr>
+          <w:rFonts w:ascii="Times New Roman" w:hAnsi="Times New Roman" w:cs="Times New Roman"/>
+          <w:sz w:val="24"/>
+          <w:szCs w:val="24"/>
+        </w:rPr>
+        <w:t>Hex: 0x4000000</w:t>
+      </w:r>
+    </w:p>
+    <w:p>
+      <w:pPr>
+        <w:rPr>
+          <w:rFonts w:ascii="Times New Roman" w:hAnsi="Times New Roman" w:cs="Times New Roman"/>
+          <w:sz w:val="24"/>
+          <w:szCs w:val="24"/>
+        </w:rPr>
+      </w:pPr>
+      <w:r>
+        <w:rPr>
+          <w:rFonts w:ascii="Times New Roman" w:hAnsi="Times New Roman" w:cs="Times New Roman"/>
+          <w:sz w:val="24"/>
+          <w:szCs w:val="24"/>
+        </w:rPr>
+        <w:t>2.5</w:t>
+      </w:r>
+      <w:r>
+        <w:rPr>
+          <w:rFonts w:ascii="Times New Roman" w:hAnsi="Times New Roman" w:cs="Times New Roman"/>
+          <w:sz w:val="24"/>
+          <w:szCs w:val="24"/>
+        </w:rPr>
+        <w:t xml:space="preserve"> = </w:t>
+      </w:r>
+      <w:r>
+        <w:rPr>
+          <w:rFonts w:ascii="Times New Roman" w:hAnsi="Times New Roman" w:cs="Times New Roman"/>
+          <w:sz w:val="24"/>
+          <w:szCs w:val="24"/>
+        </w:rPr>
+        <w:t>1.25 * 2</w:t>
+      </w:r>
+      <w:r>
+        <w:rPr>
+          <w:rFonts w:ascii="Times New Roman" w:hAnsi="Times New Roman" w:cs="Times New Roman"/>
+          <w:sz w:val="24"/>
+          <w:szCs w:val="24"/>
+          <w:vertAlign w:val="superscript"/>
+        </w:rPr>
+        <w:t>1</w:t>
+      </w:r>
+      <w:r>
+        <w:rPr>
+          <w:rFonts w:ascii="Times New Roman" w:hAnsi="Times New Roman" w:cs="Times New Roman"/>
+          <w:sz w:val="24"/>
+          <w:szCs w:val="24"/>
+        </w:rPr>
+        <w:t xml:space="preserve"> = (1 + </w:t>
+      </w:r>
+      <w:r>
+        <w:rPr>
+          <w:rFonts w:ascii="Times New Roman" w:hAnsi="Times New Roman" w:cs="Times New Roman"/>
+          <w:sz w:val="24"/>
+          <w:szCs w:val="24"/>
+        </w:rPr>
+        <w:t>1/4</w:t>
+      </w:r>
+      <w:r>
+        <w:rPr>
+          <w:rFonts w:ascii="Times New Roman" w:hAnsi="Times New Roman" w:cs="Times New Roman"/>
+          <w:sz w:val="24"/>
+          <w:szCs w:val="24"/>
+        </w:rPr>
+        <w:t>) * 2</w:t>
+      </w:r>
+      <w:r>
+        <w:rPr>
+          <w:rFonts w:ascii="Times New Roman" w:hAnsi="Times New Roman" w:cs="Times New Roman"/>
+          <w:sz w:val="24"/>
+          <w:szCs w:val="24"/>
+          <w:vertAlign w:val="superscript"/>
+        </w:rPr>
+        <w:t>1</w:t>
+      </w:r>
+    </w:p>
+    <w:tbl>
+      <w:tblPr>
+        <w:tblStyle w:val="TableGrid"/>
+        <w:tblW w:w="0" w:type="auto"/>
+        <w:tblLook w:val="04A0" w:firstRow="1" w:lastRow="0" w:firstColumn="1" w:lastColumn="0" w:noHBand="0" w:noVBand="1"/>
+      </w:tblPr>
+      <w:tblGrid>
+        <w:gridCol w:w="715"/>
+        <w:gridCol w:w="1350"/>
+        <w:gridCol w:w="1710"/>
+      </w:tblGrid>
+      <w:tr>
+        <w:tc>
+          <w:tcPr>
+            <w:tcW w:w="715" w:type="dxa"/>
+          </w:tcPr>
+          <w:p>
+            <w:pPr>
+              <w:jc w:val="center"/>
+              <w:rPr>
+                <w:rFonts w:ascii="Times New Roman" w:hAnsi="Times New Roman" w:cs="Times New Roman"/>
+                <w:sz w:val="24"/>
+                <w:szCs w:val="24"/>
+              </w:rPr>
+            </w:pPr>
+            <w:r>
+              <w:rPr>
+                <w:rFonts w:ascii="Times New Roman" w:hAnsi="Times New Roman" w:cs="Times New Roman"/>
+                <w:sz w:val="24"/>
+                <w:szCs w:val="24"/>
+              </w:rPr>
+              <w:t>0</w:t>
+            </w:r>
+          </w:p>
+        </w:tc>
+        <w:tc>
+          <w:tcPr>
+            <w:tcW w:w="1350" w:type="dxa"/>
+          </w:tcPr>
+          <w:p>
+            <w:pPr>
+              <w:jc w:val="center"/>
+              <w:rPr>
+                <w:rFonts w:ascii="Times New Roman" w:hAnsi="Times New Roman" w:cs="Times New Roman"/>
+                <w:sz w:val="24"/>
+                <w:szCs w:val="24"/>
+              </w:rPr>
+            </w:pPr>
+            <w:r>
+              <w:rPr>
+                <w:rFonts w:ascii="Times New Roman" w:hAnsi="Times New Roman" w:cs="Times New Roman"/>
+                <w:sz w:val="24"/>
+                <w:szCs w:val="24"/>
+              </w:rPr>
+              <w:t>Bias+ex = 127 + 1 = 128</w:t>
+            </w:r>
+          </w:p>
+        </w:tc>
+        <w:tc>
+          <w:tcPr>
+            <w:tcW w:w="1710" w:type="dxa"/>
+          </w:tcPr>
+          <w:p>
+            <w:pPr>
+              <w:jc w:val="center"/>
+              <w:rPr>
+                <w:rFonts w:ascii="Times New Roman" w:hAnsi="Times New Roman" w:cs="Times New Roman"/>
+                <w:sz w:val="24"/>
+                <w:szCs w:val="24"/>
+              </w:rPr>
+            </w:pPr>
+            <w:r>
+              <w:rPr>
+                <w:rFonts w:ascii="Times New Roman" w:hAnsi="Times New Roman" w:cs="Times New Roman"/>
+                <w:sz w:val="24"/>
+                <w:szCs w:val="24"/>
+              </w:rPr>
+              <w:t>0</w:t>
+            </w:r>
+            <w:r>
+              <w:rPr>
+                <w:rFonts w:ascii="Times New Roman" w:hAnsi="Times New Roman" w:cs="Times New Roman"/>
+                <w:sz w:val="24"/>
+                <w:szCs w:val="24"/>
+              </w:rPr>
+              <w:t>1</w:t>
+            </w:r>
+          </w:p>
+        </w:tc>
+      </w:tr>
+    </w:tbl>
+    <w:p>
+      <w:pPr>
+        <w:rPr>
+          <w:rFonts w:ascii="Times New Roman" w:hAnsi="Times New Roman" w:cs="Times New Roman"/>
+          <w:sz w:val="24"/>
+          <w:szCs w:val="24"/>
+        </w:rPr>
+      </w:pPr>
+      <w:r>
+        <w:rPr>
+          <w:rFonts w:ascii="Times New Roman" w:hAnsi="Times New Roman" w:cs="Times New Roman"/>
+          <w:sz w:val="24"/>
+          <w:szCs w:val="24"/>
+        </w:rPr>
+        <w:t>Hex: 0x40200000</w:t>
+      </w:r>
+    </w:p>
+    <w:p>
+      <w:pPr>
+        <w:rPr>
+          <w:rFonts w:ascii="Times New Roman" w:hAnsi="Times New Roman" w:cs="Times New Roman"/>
+          <w:b/>
+          <w:sz w:val="24"/>
+          <w:szCs w:val="24"/>
+        </w:rPr>
+      </w:pPr>
+      <w:r>
+        <w:rPr>
+          <w:rFonts w:ascii="Times New Roman" w:hAnsi="Times New Roman" w:cs="Times New Roman"/>
+          <w:b/>
+          <w:sz w:val="24"/>
+          <w:szCs w:val="24"/>
+        </w:rPr>
+        <w:t>Double</w:t>
+      </w:r>
+    </w:p>
+    <w:tbl>
+      <w:tblPr>
+        <w:tblStyle w:val="TableGrid"/>
+        <w:tblW w:w="0" w:type="auto"/>
+        <w:tblLook w:val="04A0" w:firstRow="1" w:lastRow="0" w:firstColumn="1" w:lastColumn="0" w:noHBand="0" w:noVBand="1"/>
+      </w:tblPr>
+      <w:tblGrid>
+        <w:gridCol w:w="715"/>
+        <w:gridCol w:w="1440"/>
+        <w:gridCol w:w="2070"/>
+      </w:tblGrid>
+      <w:tr>
+        <w:tc>
+          <w:tcPr>
+            <w:tcW w:w="715" w:type="dxa"/>
+          </w:tcPr>
+          <w:p>
+            <w:pPr>
+              <w:jc w:val="center"/>
+              <w:rPr>
+                <w:rFonts w:ascii="Times New Roman" w:hAnsi="Times New Roman" w:cs="Times New Roman"/>
+                <w:b/>
+                <w:sz w:val="24"/>
+                <w:szCs w:val="24"/>
+              </w:rPr>
+            </w:pPr>
+            <w:r>
+              <w:rPr>
+                <w:rFonts w:ascii="Times New Roman" w:hAnsi="Times New Roman" w:cs="Times New Roman"/>
+                <w:b/>
+                <w:sz w:val="24"/>
+                <w:szCs w:val="24"/>
+              </w:rPr>
+              <w:t>1</w:t>
+            </w:r>
+          </w:p>
+        </w:tc>
+        <w:tc>
+          <w:tcPr>
+            <w:tcW w:w="1440" w:type="dxa"/>
+          </w:tcPr>
+          <w:p>
+            <w:pPr>
+              <w:jc w:val="center"/>
+              <w:rPr>
+                <w:rFonts w:ascii="Times New Roman" w:hAnsi="Times New Roman" w:cs="Times New Roman"/>
+                <w:b/>
+                <w:sz w:val="24"/>
+                <w:szCs w:val="24"/>
+              </w:rPr>
+            </w:pPr>
+            <w:r>
+              <w:rPr>
+                <w:rFonts w:ascii="Times New Roman" w:hAnsi="Times New Roman" w:cs="Times New Roman"/>
+                <w:b/>
+                <w:sz w:val="24"/>
+                <w:szCs w:val="24"/>
+              </w:rPr>
+              <w:t>11</w:t>
+            </w:r>
+          </w:p>
+        </w:tc>
+        <w:tc>
+          <w:tcPr>
+            <w:tcW w:w="2070" w:type="dxa"/>
+          </w:tcPr>
+          <w:p>
+            <w:pPr>
+              <w:jc w:val="center"/>
+              <w:rPr>
+                <w:rFonts w:ascii="Times New Roman" w:hAnsi="Times New Roman" w:cs="Times New Roman"/>
+                <w:b/>
+                <w:sz w:val="24"/>
+                <w:szCs w:val="24"/>
+              </w:rPr>
+            </w:pPr>
+            <w:r>
+              <w:rPr>
+                <w:rFonts w:ascii="Times New Roman" w:hAnsi="Times New Roman" w:cs="Times New Roman"/>
+                <w:b/>
+                <w:sz w:val="24"/>
+                <w:szCs w:val="24"/>
+              </w:rPr>
+              <w:t>52</w:t>
+            </w:r>
+          </w:p>
+        </w:tc>
+      </w:tr>
+      <w:tr>
+        <w:tc>
+          <w:tcPr>
+            <w:tcW w:w="715" w:type="dxa"/>
+          </w:tcPr>
+          <w:p>
+            <w:pPr>
+              <w:jc w:val="center"/>
+              <w:rPr>
+                <w:rFonts w:ascii="Times New Roman" w:hAnsi="Times New Roman" w:cs="Times New Roman"/>
+                <w:b/>
+                <w:sz w:val="24"/>
+                <w:szCs w:val="24"/>
+              </w:rPr>
+            </w:pPr>
+            <w:r>
+              <w:rPr>
+                <w:rFonts w:ascii="Times New Roman" w:hAnsi="Times New Roman" w:cs="Times New Roman"/>
+                <w:b/>
+                <w:sz w:val="24"/>
+                <w:szCs w:val="24"/>
+              </w:rPr>
+              <w:t>S</w:t>
+            </w:r>
+          </w:p>
+        </w:tc>
+        <w:tc>
+          <w:tcPr>
+            <w:tcW w:w="1440" w:type="dxa"/>
+          </w:tcPr>
+          <w:p>
+            <w:pPr>
+              <w:jc w:val="center"/>
+              <w:rPr>
+                <w:rFonts w:ascii="Times New Roman" w:hAnsi="Times New Roman" w:cs="Times New Roman"/>
+                <w:b/>
+                <w:sz w:val="24"/>
+                <w:szCs w:val="24"/>
+              </w:rPr>
+            </w:pPr>
+            <w:r>
+              <w:rPr>
+                <w:rFonts w:ascii="Times New Roman" w:hAnsi="Times New Roman" w:cs="Times New Roman"/>
+                <w:b/>
+                <w:sz w:val="24"/>
+                <w:szCs w:val="24"/>
+              </w:rPr>
+              <w:t>Exp</w:t>
+            </w:r>
+          </w:p>
+        </w:tc>
+        <w:tc>
+          <w:tcPr>
+            <w:tcW w:w="2070" w:type="dxa"/>
+          </w:tcPr>
+          <w:p>
+            <w:pPr>
+              <w:jc w:val="center"/>
+              <w:rPr>
+                <w:rFonts w:ascii="Times New Roman" w:hAnsi="Times New Roman" w:cs="Times New Roman"/>
+                <w:b/>
+                <w:sz w:val="24"/>
+                <w:szCs w:val="24"/>
+              </w:rPr>
+            </w:pPr>
+            <w:r>
+              <w:rPr>
+                <w:rFonts w:ascii="Times New Roman" w:hAnsi="Times New Roman" w:cs="Times New Roman"/>
+                <w:b/>
+                <w:sz w:val="24"/>
+                <w:szCs w:val="24"/>
+              </w:rPr>
+              <w:t>fract</w:t>
+            </w:r>
+          </w:p>
+        </w:tc>
+      </w:tr>
+    </w:tbl>
+    <w:p>
+      <w:pPr>
+        <w:rPr>
+          <w:rFonts w:ascii="Times New Roman" w:hAnsi="Times New Roman" w:cs="Times New Roman"/>
+          <w:b/>
+          <w:sz w:val="24"/>
+          <w:szCs w:val="24"/>
+        </w:rPr>
+      </w:pPr>
+      <w:r>
+        <w:rPr>
+          <w:rFonts w:ascii="Times New Roman" w:hAnsi="Times New Roman" w:cs="Times New Roman"/>
+          <w:b/>
+          <w:sz w:val="24"/>
+          <w:szCs w:val="24"/>
+        </w:rPr>
+        <w:t>Bias = 1023</w:t>
+      </w:r>
+    </w:p>
+    <w:p>
+      <w:pPr>
+        <w:rPr>
+          <w:rFonts w:ascii="Times New Roman" w:hAnsi="Times New Roman" w:cs="Times New Roman"/>
+          <w:b/>
+          <w:sz w:val="24"/>
+          <w:szCs w:val="24"/>
+        </w:rPr>
+      </w:pPr>
+      <w:r>
+        <w:rPr>
+          <w:rFonts w:ascii="Times New Roman" w:hAnsi="Times New Roman" w:cs="Times New Roman"/>
+          <w:b/>
+          <w:sz w:val="24"/>
+          <w:szCs w:val="24"/>
+        </w:rPr>
+        <w:t>Quad</w:t>
+      </w:r>
+    </w:p>
+    <w:tbl>
+      <w:tblPr>
+        <w:tblStyle w:val="TableGrid"/>
+        <w:tblW w:w="0" w:type="auto"/>
+        <w:tblLook w:val="04A0" w:firstRow="1" w:lastRow="0" w:firstColumn="1" w:lastColumn="0" w:noHBand="0" w:noVBand="1"/>
+      </w:tblPr>
+      <w:tblGrid>
+        <w:gridCol w:w="715"/>
+        <w:gridCol w:w="1440"/>
+        <w:gridCol w:w="2070"/>
+      </w:tblGrid>
+      <w:tr>
+        <w:tc>
+          <w:tcPr>
+            <w:tcW w:w="715" w:type="dxa"/>
+          </w:tcPr>
+          <w:p>
+            <w:pPr>
+              <w:jc w:val="center"/>
+              <w:rPr>
+                <w:rFonts w:ascii="Times New Roman" w:hAnsi="Times New Roman" w:cs="Times New Roman"/>
+                <w:b/>
+                <w:sz w:val="24"/>
+                <w:szCs w:val="24"/>
+              </w:rPr>
+            </w:pPr>
+            <w:r>
+              <w:rPr>
+                <w:rFonts w:ascii="Times New Roman" w:hAnsi="Times New Roman" w:cs="Times New Roman"/>
+                <w:b/>
+                <w:sz w:val="24"/>
+                <w:szCs w:val="24"/>
+              </w:rPr>
+              <w:t>1</w:t>
+            </w:r>
+          </w:p>
+        </w:tc>
+        <w:tc>
+          <w:tcPr>
+            <w:tcW w:w="1440" w:type="dxa"/>
+          </w:tcPr>
+          <w:p>
+            <w:pPr>
+              <w:jc w:val="center"/>
+              <w:rPr>
+                <w:rFonts w:ascii="Times New Roman" w:hAnsi="Times New Roman" w:cs="Times New Roman"/>
+                <w:b/>
+                <w:sz w:val="24"/>
+                <w:szCs w:val="24"/>
+              </w:rPr>
+            </w:pPr>
+            <w:r>
+              <w:rPr>
+                <w:rFonts w:ascii="Times New Roman" w:hAnsi="Times New Roman" w:cs="Times New Roman"/>
+                <w:b/>
+                <w:sz w:val="24"/>
+                <w:szCs w:val="24"/>
+              </w:rPr>
+              <w:t>15</w:t>
+            </w:r>
+          </w:p>
+        </w:tc>
+        <w:tc>
+          <w:tcPr>
+            <w:tcW w:w="2070" w:type="dxa"/>
+          </w:tcPr>
+          <w:p>
+            <w:pPr>
+              <w:jc w:val="center"/>
+              <w:rPr>
+                <w:rFonts w:ascii="Times New Roman" w:hAnsi="Times New Roman" w:cs="Times New Roman"/>
+                <w:b/>
+                <w:sz w:val="24"/>
+                <w:szCs w:val="24"/>
+              </w:rPr>
+            </w:pPr>
+            <w:r>
+              <w:rPr>
+                <w:rFonts w:ascii="Times New Roman" w:hAnsi="Times New Roman" w:cs="Times New Roman"/>
+                <w:b/>
+                <w:sz w:val="24"/>
+                <w:szCs w:val="24"/>
+              </w:rPr>
+              <w:t>112</w:t>
+            </w:r>
+          </w:p>
+        </w:tc>
+      </w:tr>
+      <w:tr>
+        <w:tc>
+          <w:tcPr>
+            <w:tcW w:w="715" w:type="dxa"/>
+          </w:tcPr>
+          <w:p>
+            <w:pPr>
+              <w:jc w:val="center"/>
+              <w:rPr>
+                <w:rFonts w:ascii="Times New Roman" w:hAnsi="Times New Roman" w:cs="Times New Roman"/>
+                <w:b/>
+                <w:sz w:val="24"/>
+                <w:szCs w:val="24"/>
+              </w:rPr>
+            </w:pPr>
+            <w:r>
+              <w:rPr>
+                <w:rFonts w:ascii="Times New Roman" w:hAnsi="Times New Roman" w:cs="Times New Roman"/>
+                <w:b/>
+                <w:sz w:val="24"/>
+                <w:szCs w:val="24"/>
+              </w:rPr>
+              <w:t>S</w:t>
+            </w:r>
+          </w:p>
+        </w:tc>
+        <w:tc>
+          <w:tcPr>
+            <w:tcW w:w="1440" w:type="dxa"/>
+          </w:tcPr>
+          <w:p>
+            <w:pPr>
+              <w:jc w:val="center"/>
+              <w:rPr>
+                <w:rFonts w:ascii="Times New Roman" w:hAnsi="Times New Roman" w:cs="Times New Roman"/>
+                <w:b/>
+                <w:sz w:val="24"/>
+                <w:szCs w:val="24"/>
+              </w:rPr>
+            </w:pPr>
+            <w:r>
+              <w:rPr>
+                <w:rFonts w:ascii="Times New Roman" w:hAnsi="Times New Roman" w:cs="Times New Roman"/>
+                <w:b/>
+                <w:sz w:val="24"/>
+                <w:szCs w:val="24"/>
+              </w:rPr>
+              <w:t>Exp</w:t>
+            </w:r>
+          </w:p>
+        </w:tc>
+        <w:tc>
+          <w:tcPr>
+            <w:tcW w:w="2070" w:type="dxa"/>
+          </w:tcPr>
+          <w:p>
+            <w:pPr>
+              <w:jc w:val="center"/>
+              <w:rPr>
+                <w:rFonts w:ascii="Times New Roman" w:hAnsi="Times New Roman" w:cs="Times New Roman"/>
+                <w:b/>
+                <w:sz w:val="24"/>
+                <w:szCs w:val="24"/>
+              </w:rPr>
+            </w:pPr>
+            <w:r>
+              <w:rPr>
+                <w:rFonts w:ascii="Times New Roman" w:hAnsi="Times New Roman" w:cs="Times New Roman"/>
+                <w:b/>
+                <w:sz w:val="24"/>
+                <w:szCs w:val="24"/>
+              </w:rPr>
+              <w:t>fract</w:t>
+            </w:r>
+          </w:p>
+        </w:tc>
+      </w:tr>
+    </w:tbl>
+    <w:p>
+      <w:pPr>
+        <w:rPr>
+          <w:rFonts w:ascii="Times New Roman" w:hAnsi="Times New Roman" w:cs="Times New Roman"/>
+          <w:b/>
+          <w:sz w:val="24"/>
+          <w:szCs w:val="24"/>
+        </w:rPr>
+      </w:pPr>
+      <w:r>
+        <w:rPr>
+          <w:rFonts w:ascii="Times New Roman" w:hAnsi="Times New Roman" w:cs="Times New Roman"/>
+          <w:b/>
+          <w:sz w:val="24"/>
+          <w:szCs w:val="24"/>
+        </w:rPr>
+        <w:t>Bias = 2^14 – 1</w:t>
+      </w:r>
+    </w:p>
+    <w:p>
+      <w:pPr>
+        <w:rPr>
+          <w:rFonts w:ascii="Times New Roman" w:hAnsi="Times New Roman" w:cs="Times New Roman"/>
+          <w:b/>
+          <w:sz w:val="24"/>
+          <w:szCs w:val="24"/>
+        </w:rPr>
+      </w:pPr>
+      <w:r>
+        <w:rPr>
+          <w:rFonts w:ascii="Times New Roman" w:hAnsi="Times New Roman" w:cs="Times New Roman"/>
+          <w:b/>
+          <w:sz w:val="24"/>
+          <w:szCs w:val="24"/>
+        </w:rPr>
+        <w:br w:type="page"/>
+      </w:r>
+    </w:p>
+    <w:p>
+      <w:pPr>
+        <w:rPr>
+          <w:rFonts w:ascii="Times New Roman" w:hAnsi="Times New Roman" w:cs="Times New Roman"/>
+          <w:b/>
+          <w:sz w:val="24"/>
+          <w:szCs w:val="24"/>
+        </w:rPr>
+      </w:pPr>
+      <w:r>
+        <w:rPr>
+          <w:rFonts w:ascii="Times New Roman" w:hAnsi="Times New Roman" w:cs="Times New Roman"/>
+          <w:b/>
+          <w:sz w:val="24"/>
+          <w:szCs w:val="24"/>
+        </w:rPr>
+        <w:lastRenderedPageBreak/>
+        <w:t>Half</w:t>
+      </w:r>
+    </w:p>
+    <w:tbl>
+      <w:tblPr>
+        <w:tblStyle w:val="TableGrid"/>
+        <w:tblW w:w="0" w:type="auto"/>
+        <w:tblLook w:val="04A0" w:firstRow="1" w:lastRow="0" w:firstColumn="1" w:lastColumn="0" w:noHBand="0" w:noVBand="1"/>
+      </w:tblPr>
+      <w:tblGrid>
+        <w:gridCol w:w="715"/>
+        <w:gridCol w:w="1440"/>
+        <w:gridCol w:w="2070"/>
+      </w:tblGrid>
+      <w:tr>
+        <w:tc>
+          <w:tcPr>
+            <w:tcW w:w="715" w:type="dxa"/>
+          </w:tcPr>
+          <w:p>
+            <w:pPr>
+              <w:jc w:val="center"/>
+              <w:rPr>
+                <w:rFonts w:ascii="Times New Roman" w:hAnsi="Times New Roman" w:cs="Times New Roman"/>
+                <w:b/>
+                <w:sz w:val="24"/>
+                <w:szCs w:val="24"/>
+              </w:rPr>
+            </w:pPr>
+            <w:r>
+              <w:rPr>
+                <w:rFonts w:ascii="Times New Roman" w:hAnsi="Times New Roman" w:cs="Times New Roman"/>
+                <w:b/>
+                <w:sz w:val="24"/>
+                <w:szCs w:val="24"/>
+              </w:rPr>
+              <w:t>1</w:t>
+            </w:r>
+          </w:p>
+        </w:tc>
+        <w:tc>
+          <w:tcPr>
+            <w:tcW w:w="1440" w:type="dxa"/>
+          </w:tcPr>
+          <w:p>
+            <w:pPr>
+              <w:jc w:val="center"/>
+              <w:rPr>
+                <w:rFonts w:ascii="Times New Roman" w:hAnsi="Times New Roman" w:cs="Times New Roman"/>
+                <w:b/>
+                <w:sz w:val="24"/>
+                <w:szCs w:val="24"/>
+              </w:rPr>
+            </w:pPr>
+            <w:r>
+              <w:rPr>
+                <w:rFonts w:ascii="Times New Roman" w:hAnsi="Times New Roman" w:cs="Times New Roman"/>
+                <w:b/>
+                <w:sz w:val="24"/>
+                <w:szCs w:val="24"/>
+              </w:rPr>
+              <w:t>5</w:t>
+            </w:r>
+          </w:p>
+        </w:tc>
+        <w:tc>
+          <w:tcPr>
+            <w:tcW w:w="2070" w:type="dxa"/>
+          </w:tcPr>
+          <w:p>
+            <w:pPr>
+              <w:jc w:val="center"/>
+              <w:rPr>
+                <w:rFonts w:ascii="Times New Roman" w:hAnsi="Times New Roman" w:cs="Times New Roman"/>
+                <w:b/>
+                <w:sz w:val="24"/>
+                <w:szCs w:val="24"/>
+              </w:rPr>
+            </w:pPr>
+            <w:r>
+              <w:rPr>
+                <w:rFonts w:ascii="Times New Roman" w:hAnsi="Times New Roman" w:cs="Times New Roman"/>
+                <w:b/>
+                <w:sz w:val="24"/>
+                <w:szCs w:val="24"/>
+              </w:rPr>
+              <w:t>10</w:t>
+            </w:r>
+          </w:p>
+        </w:tc>
+      </w:tr>
+      <w:tr>
+        <w:tc>
+          <w:tcPr>
+            <w:tcW w:w="715" w:type="dxa"/>
+          </w:tcPr>
+          <w:p>
+            <w:pPr>
+              <w:jc w:val="center"/>
+              <w:rPr>
+                <w:rFonts w:ascii="Times New Roman" w:hAnsi="Times New Roman" w:cs="Times New Roman"/>
+                <w:b/>
+                <w:sz w:val="24"/>
+                <w:szCs w:val="24"/>
+              </w:rPr>
+            </w:pPr>
+            <w:r>
+              <w:rPr>
+                <w:rFonts w:ascii="Times New Roman" w:hAnsi="Times New Roman" w:cs="Times New Roman"/>
+                <w:b/>
+                <w:sz w:val="24"/>
+                <w:szCs w:val="24"/>
+              </w:rPr>
+              <w:t>S</w:t>
+            </w:r>
+          </w:p>
+        </w:tc>
+        <w:tc>
+          <w:tcPr>
+            <w:tcW w:w="1440" w:type="dxa"/>
+          </w:tcPr>
+          <w:p>
+            <w:pPr>
+              <w:jc w:val="center"/>
+              <w:rPr>
+                <w:rFonts w:ascii="Times New Roman" w:hAnsi="Times New Roman" w:cs="Times New Roman"/>
+                <w:b/>
+                <w:sz w:val="24"/>
+                <w:szCs w:val="24"/>
+              </w:rPr>
+            </w:pPr>
+            <w:r>
+              <w:rPr>
+                <w:rFonts w:ascii="Times New Roman" w:hAnsi="Times New Roman" w:cs="Times New Roman"/>
+                <w:b/>
+                <w:sz w:val="24"/>
+                <w:szCs w:val="24"/>
+              </w:rPr>
+              <w:t>Exp</w:t>
+            </w:r>
+          </w:p>
+        </w:tc>
+        <w:tc>
+          <w:tcPr>
+            <w:tcW w:w="2070" w:type="dxa"/>
+          </w:tcPr>
+          <w:p>
+            <w:pPr>
+              <w:jc w:val="center"/>
+              <w:rPr>
+                <w:rFonts w:ascii="Times New Roman" w:hAnsi="Times New Roman" w:cs="Times New Roman"/>
+                <w:b/>
+                <w:sz w:val="24"/>
+                <w:szCs w:val="24"/>
+              </w:rPr>
+            </w:pPr>
+            <w:r>
+              <w:rPr>
+                <w:rFonts w:ascii="Times New Roman" w:hAnsi="Times New Roman" w:cs="Times New Roman"/>
+                <w:b/>
+                <w:sz w:val="24"/>
+                <w:szCs w:val="24"/>
+              </w:rPr>
+              <w:t>fract</w:t>
+            </w:r>
+          </w:p>
+        </w:tc>
+      </w:tr>
+    </w:tbl>
+    <w:p>
+      <w:pPr>
+        <w:rPr>
+          <w:rFonts w:ascii="Times New Roman" w:hAnsi="Times New Roman" w:cs="Times New Roman"/>
+          <w:b/>
+          <w:sz w:val="24"/>
+          <w:szCs w:val="24"/>
+        </w:rPr>
+      </w:pPr>
+      <w:r>
+        <w:rPr>
+          <w:rFonts w:ascii="Times New Roman" w:hAnsi="Times New Roman" w:cs="Times New Roman"/>
+          <w:b/>
+          <w:sz w:val="24"/>
+          <w:szCs w:val="24"/>
+        </w:rPr>
+        <w:t>Bias = 2^4 – 1 = 15</w:t>
+      </w:r>
       <w:bookmarkStart w:id="1" w:name="_GoBack"/>
       <w:bookmarkEnd w:id="1"/>
     </w:p>
@@ -1508,6 +2992,243 @@
 <w15:commentsEx xmlns:wpc="http://schemas.microsoft.com/office/word/2010/wordprocessingCanvas" xmlns:mc="http://schemas.openxmlformats.org/markup-compatibility/2006" xmlns:o="urn:schemas-microsoft-com:office:office" xmlns:r="http://schemas.openxmlformats.org/officeDocument/2006/relationships" xmlns:m="http://schemas.openxmlformats.org/officeDocument/2006/math" xmlns:v="urn:schemas-microsoft-com:vml" xmlns:wp14="http://schemas.microsoft.com/office/word/2010/wordprocessingDrawing" xmlns:wp="http://schemas.openxmlformats.org/drawingml/2006/wordprocessingDrawing" xmlns:w10="urn:schemas-microsoft-com:office:word" xmlns:w="http://schemas.openxmlformats.org/wordprocessingml/2006/main" xmlns:w14="http://schemas.microsoft.com/office/word/2010/wordml" xmlns:w15="http://schemas.microsoft.com/office/word/2012/wordml" xmlns:wpg="http://schemas.microsoft.com/office/word/2010/wordprocessingGroup" xmlns:wpi="http://schemas.microsoft.com/office/word/2010/wordprocessingInk" xmlns:wne="http://schemas.microsoft.com/office/word/2006/wordml" xmlns:wps="http://schemas.microsoft.com/office/word/2010/wordprocessingShape" mc:Ignorable="w14 w15 wp14">
   <w15:commentEx w15:paraId="5CB55B82" w15:done="0"/>
 </w15:commentsEx>
+</file>
+
+<file path=word/numbering.xml><?xml version="1.0" encoding="utf-8"?>
+<w:numbering xmlns:wpc="http://schemas.microsoft.com/office/word/2010/wordprocessingCanvas" xmlns:mc="http://schemas.openxmlformats.org/markup-compatibility/2006" xmlns:o="urn:schemas-microsoft-com:office:office" xmlns:r="http://schemas.openxmlformats.org/officeDocument/2006/relationships" xmlns:m="http://schemas.openxmlformats.org/officeDocument/2006/math" xmlns:v="urn:schemas-microsoft-com:vml" xmlns:wp14="http://schemas.microsoft.com/office/word/2010/wordprocessingDrawing" xmlns:wp="http://schemas.openxmlformats.org/drawingml/2006/wordprocessingDrawing" xmlns:w10="urn:schemas-microsoft-com:office:word" xmlns:w="http://schemas.openxmlformats.org/wordprocessingml/2006/main" xmlns:w14="http://schemas.microsoft.com/office/word/2010/wordml" xmlns:w15="http://schemas.microsoft.com/office/word/2012/wordml" xmlns:wpg="http://schemas.microsoft.com/office/word/2010/wordprocessingGroup" xmlns:wpi="http://schemas.microsoft.com/office/word/2010/wordprocessingInk" xmlns:wne="http://schemas.microsoft.com/office/word/2006/wordml" xmlns:wps="http://schemas.microsoft.com/office/word/2010/wordprocessingShape" mc:Ignorable="w14 w15 wp14">
+  <w:abstractNum w:abstractNumId="0" w15:restartNumberingAfterBreak="0">
+    <w:nsid w:val="33574131"/>
+    <w:multiLevelType w:val="hybridMultilevel"/>
+    <w:tmpl w:val="0B6C7B06"/>
+    <w:lvl w:ilvl="0" w:tplc="04090003">
+      <w:start w:val="1"/>
+      <w:numFmt w:val="bullet"/>
+      <w:lvlText w:val="o"/>
+      <w:lvlJc w:val="left"/>
+      <w:pPr>
+        <w:ind w:left="720" w:hanging="360"/>
+      </w:pPr>
+      <w:rPr>
+        <w:rFonts w:ascii="Courier New" w:hAnsi="Courier New" w:cs="Courier New" w:hint="default"/>
+      </w:rPr>
+    </w:lvl>
+    <w:lvl w:ilvl="1" w:tplc="04090003" w:tentative="1">
+      <w:start w:val="1"/>
+      <w:numFmt w:val="bullet"/>
+      <w:lvlText w:val="o"/>
+      <w:lvlJc w:val="left"/>
+      <w:pPr>
+        <w:ind w:left="1440" w:hanging="360"/>
+      </w:pPr>
+      <w:rPr>
+        <w:rFonts w:ascii="Courier New" w:hAnsi="Courier New" w:cs="Courier New" w:hint="default"/>
+      </w:rPr>
+    </w:lvl>
+    <w:lvl w:ilvl="2" w:tplc="04090005" w:tentative="1">
+      <w:start w:val="1"/>
+      <w:numFmt w:val="bullet"/>
+      <w:lvlText w:val=""/>
+      <w:lvlJc w:val="left"/>
+      <w:pPr>
+        <w:ind w:left="2160" w:hanging="360"/>
+      </w:pPr>
+      <w:rPr>
+        <w:rFonts w:ascii="Wingdings" w:hAnsi="Wingdings" w:hint="default"/>
+      </w:rPr>
+    </w:lvl>
+    <w:lvl w:ilvl="3" w:tplc="04090001" w:tentative="1">
+      <w:start w:val="1"/>
+      <w:numFmt w:val="bullet"/>
+      <w:lvlText w:val=""/>
+      <w:lvlJc w:val="left"/>
+      <w:pPr>
+        <w:ind w:left="2880" w:hanging="360"/>
+      </w:pPr>
+      <w:rPr>
+        <w:rFonts w:ascii="Symbol" w:hAnsi="Symbol" w:hint="default"/>
+      </w:rPr>
+    </w:lvl>
+    <w:lvl w:ilvl="4" w:tplc="04090003" w:tentative="1">
+      <w:start w:val="1"/>
+      <w:numFmt w:val="bullet"/>
+      <w:lvlText w:val="o"/>
+      <w:lvlJc w:val="left"/>
+      <w:pPr>
+        <w:ind w:left="3600" w:hanging="360"/>
+      </w:pPr>
+      <w:rPr>
+        <w:rFonts w:ascii="Courier New" w:hAnsi="Courier New" w:cs="Courier New" w:hint="default"/>
+      </w:rPr>
+    </w:lvl>
+    <w:lvl w:ilvl="5" w:tplc="04090005" w:tentative="1">
+      <w:start w:val="1"/>
+      <w:numFmt w:val="bullet"/>
+      <w:lvlText w:val=""/>
+      <w:lvlJc w:val="left"/>
+      <w:pPr>
+        <w:ind w:left="4320" w:hanging="360"/>
+      </w:pPr>
+      <w:rPr>
+        <w:rFonts w:ascii="Wingdings" w:hAnsi="Wingdings" w:hint="default"/>
+      </w:rPr>
+    </w:lvl>
+    <w:lvl w:ilvl="6" w:tplc="04090001" w:tentative="1">
+      <w:start w:val="1"/>
+      <w:numFmt w:val="bullet"/>
+      <w:lvlText w:val=""/>
+      <w:lvlJc w:val="left"/>
+      <w:pPr>
+        <w:ind w:left="5040" w:hanging="360"/>
+      </w:pPr>
+      <w:rPr>
+        <w:rFonts w:ascii="Symbol" w:hAnsi="Symbol" w:hint="default"/>
+      </w:rPr>
+    </w:lvl>
+    <w:lvl w:ilvl="7" w:tplc="04090003" w:tentative="1">
+      <w:start w:val="1"/>
+      <w:numFmt w:val="bullet"/>
+      <w:lvlText w:val="o"/>
+      <w:lvlJc w:val="left"/>
+      <w:pPr>
+        <w:ind w:left="5760" w:hanging="360"/>
+      </w:pPr>
+      <w:rPr>
+        <w:rFonts w:ascii="Courier New" w:hAnsi="Courier New" w:cs="Courier New" w:hint="default"/>
+      </w:rPr>
+    </w:lvl>
+    <w:lvl w:ilvl="8" w:tplc="04090005" w:tentative="1">
+      <w:start w:val="1"/>
+      <w:numFmt w:val="bullet"/>
+      <w:lvlText w:val=""/>
+      <w:lvlJc w:val="left"/>
+      <w:pPr>
+        <w:ind w:left="6480" w:hanging="360"/>
+      </w:pPr>
+      <w:rPr>
+        <w:rFonts w:ascii="Wingdings" w:hAnsi="Wingdings" w:hint="default"/>
+      </w:rPr>
+    </w:lvl>
+  </w:abstractNum>
+  <w:abstractNum w:abstractNumId="1" w15:restartNumberingAfterBreak="0">
+    <w:nsid w:val="55D9318D"/>
+    <w:multiLevelType w:val="hybridMultilevel"/>
+    <w:tmpl w:val="69ECDD04"/>
+    <w:lvl w:ilvl="0" w:tplc="04090001">
+      <w:start w:val="1"/>
+      <w:numFmt w:val="bullet"/>
+      <w:lvlText w:val=""/>
+      <w:lvlJc w:val="left"/>
+      <w:pPr>
+        <w:ind w:left="720" w:hanging="360"/>
+      </w:pPr>
+      <w:rPr>
+        <w:rFonts w:ascii="Symbol" w:hAnsi="Symbol" w:hint="default"/>
+      </w:rPr>
+    </w:lvl>
+    <w:lvl w:ilvl="1" w:tplc="04090003">
+      <w:start w:val="1"/>
+      <w:numFmt w:val="bullet"/>
+      <w:lvlText w:val="o"/>
+      <w:lvlJc w:val="left"/>
+      <w:pPr>
+        <w:ind w:left="810" w:hanging="360"/>
+      </w:pPr>
+      <w:rPr>
+        <w:rFonts w:ascii="Courier New" w:hAnsi="Courier New" w:cs="Courier New" w:hint="default"/>
+      </w:rPr>
+    </w:lvl>
+    <w:lvl w:ilvl="2" w:tplc="04090005" w:tentative="1">
+      <w:start w:val="1"/>
+      <w:numFmt w:val="bullet"/>
+      <w:lvlText w:val=""/>
+      <w:lvlJc w:val="left"/>
+      <w:pPr>
+        <w:ind w:left="2160" w:hanging="360"/>
+      </w:pPr>
+      <w:rPr>
+        <w:rFonts w:ascii="Wingdings" w:hAnsi="Wingdings" w:hint="default"/>
+      </w:rPr>
+    </w:lvl>
+    <w:lvl w:ilvl="3" w:tplc="04090001" w:tentative="1">
+      <w:start w:val="1"/>
+      <w:numFmt w:val="bullet"/>
+      <w:lvlText w:val=""/>
+      <w:lvlJc w:val="left"/>
+      <w:pPr>
+        <w:ind w:left="2880" w:hanging="360"/>
+      </w:pPr>
+      <w:rPr>
+        <w:rFonts w:ascii="Symbol" w:hAnsi="Symbol" w:hint="default"/>
+      </w:rPr>
+    </w:lvl>
+    <w:lvl w:ilvl="4" w:tplc="04090003" w:tentative="1">
+      <w:start w:val="1"/>
+      <w:numFmt w:val="bullet"/>
+      <w:lvlText w:val="o"/>
+      <w:lvlJc w:val="left"/>
+      <w:pPr>
+        <w:ind w:left="3600" w:hanging="360"/>
+      </w:pPr>
+      <w:rPr>
+        <w:rFonts w:ascii="Courier New" w:hAnsi="Courier New" w:cs="Courier New" w:hint="default"/>
+      </w:rPr>
+    </w:lvl>
+    <w:lvl w:ilvl="5" w:tplc="04090005" w:tentative="1">
+      <w:start w:val="1"/>
+      <w:numFmt w:val="bullet"/>
+      <w:lvlText w:val=""/>
+      <w:lvlJc w:val="left"/>
+      <w:pPr>
+        <w:ind w:left="4320" w:hanging="360"/>
+      </w:pPr>
+      <w:rPr>
+        <w:rFonts w:ascii="Wingdings" w:hAnsi="Wingdings" w:hint="default"/>
+      </w:rPr>
+    </w:lvl>
+    <w:lvl w:ilvl="6" w:tplc="04090001" w:tentative="1">
+      <w:start w:val="1"/>
+      <w:numFmt w:val="bullet"/>
+      <w:lvlText w:val=""/>
+      <w:lvlJc w:val="left"/>
+      <w:pPr>
+        <w:ind w:left="5040" w:hanging="360"/>
+      </w:pPr>
+      <w:rPr>
+        <w:rFonts w:ascii="Symbol" w:hAnsi="Symbol" w:hint="default"/>
+      </w:rPr>
+    </w:lvl>
+    <w:lvl w:ilvl="7" w:tplc="04090003" w:tentative="1">
+      <w:start w:val="1"/>
+      <w:numFmt w:val="bullet"/>
+      <w:lvlText w:val="o"/>
+      <w:lvlJc w:val="left"/>
+      <w:pPr>
+        <w:ind w:left="5760" w:hanging="360"/>
+      </w:pPr>
+      <w:rPr>
+        <w:rFonts w:ascii="Courier New" w:hAnsi="Courier New" w:cs="Courier New" w:hint="default"/>
+      </w:rPr>
+    </w:lvl>
+    <w:lvl w:ilvl="8" w:tplc="04090005" w:tentative="1">
+      <w:start w:val="1"/>
+      <w:numFmt w:val="bullet"/>
+      <w:lvlText w:val=""/>
+      <w:lvlJc w:val="left"/>
+      <w:pPr>
+        <w:ind w:left="6480" w:hanging="360"/>
+      </w:pPr>
+      <w:rPr>
+        <w:rFonts w:ascii="Wingdings" w:hAnsi="Wingdings" w:hint="default"/>
+      </w:rPr>
+    </w:lvl>
+  </w:abstractNum>
+  <w:num w:numId="1">
+    <w:abstractNumId w:val="1"/>
+  </w:num>
+  <w:num w:numId="2">
+    <w:abstractNumId w:val="0"/>
+  </w:num>
+</w:numbering>
 </file>
 
 <file path=word/people.xml><?xml version="1.0" encoding="utf-8"?>
@@ -2037,6 +3758,36 @@
       <w:szCs w:val="18"/>
     </w:rPr>
   </w:style>
+  <w:style w:type="table" w:styleId="TableGrid">
+    <w:name w:val="Table Grid"/>
+    <w:basedOn w:val="TableNormal"/>
+    <w:uiPriority w:val="39"/>
+    <w:rsid w:val="00901BB1"/>
+    <w:pPr>
+      <w:spacing w:after="0" w:line="240" w:lineRule="auto"/>
+    </w:pPr>
+    <w:tblPr>
+      <w:tblBorders>
+        <w:top w:val="single" w:sz="4" w:space="0" w:color="auto"/>
+        <w:left w:val="single" w:sz="4" w:space="0" w:color="auto"/>
+        <w:bottom w:val="single" w:sz="4" w:space="0" w:color="auto"/>
+        <w:right w:val="single" w:sz="4" w:space="0" w:color="auto"/>
+        <w:insideH w:val="single" w:sz="4" w:space="0" w:color="auto"/>
+        <w:insideV w:val="single" w:sz="4" w:space="0" w:color="auto"/>
+      </w:tblBorders>
+    </w:tblPr>
+  </w:style>
+  <w:style w:type="paragraph" w:styleId="ListParagraph">
+    <w:name w:val="List Paragraph"/>
+    <w:basedOn w:val="Normal"/>
+    <w:uiPriority w:val="34"/>
+    <w:qFormat/>
+    <w:rsid w:val="00CA2AA0"/>
+    <w:pPr>
+      <w:ind w:left="720"/>
+      <w:contextualSpacing/>
+    </w:pPr>
+  </w:style>
 </w:styles>
 </file>
 
